--- a/Dokumentation M318.docx
+++ b/Dokumentation M318.docx
@@ -10,11 +10,13 @@
           <w:docPartUnique/>
         </w:docPartObj>
       </w:sdtPr>
+      <w:sdtEndPr/>
       <w:sdtContent>
         <w:p>
           <w:r>
             <w:rPr>
               <w:noProof/>
+              <w:lang w:eastAsia="de-CH"/>
             </w:rPr>
             <mc:AlternateContent>
               <mc:Choice Requires="wpg">
@@ -262,6 +264,7 @@
                                     <w:dataBinding w:prefixMappings="xmlns:ns0='http://schemas.openxmlformats.org/package/2006/metadata/core-properties' xmlns:ns1='http://purl.org/dc/elements/1.1/'" w:xpath="/ns0:coreProperties[1]/ns1:creator[1]" w:storeItemID="{6C3C8BC8-F283-45AE-878A-BAB7291924A1}"/>
                                     <w:text/>
                                   </w:sdtPr>
+                                  <w:sdtEndPr/>
                                   <w:sdtContent>
                                     <w:p>
                                       <w:pPr>
@@ -293,6 +296,7 @@
                                     <w:dataBinding w:prefixMappings="xmlns:ns0='http://schemas.openxmlformats.org/officeDocument/2006/extended-properties'" w:xpath="/ns0:Properties[1]/ns0:Company[1]" w:storeItemID="{6668398D-A668-4E3E-A5EB-62B293D839F1}"/>
                                     <w:text/>
                                   </w:sdtPr>
+                                  <w:sdtEndPr/>
                                   <w:sdtContent>
                                     <w:p>
                                       <w:pPr>
@@ -329,6 +333,7 @@
                                       <w:calendar w:val="gregorian"/>
                                     </w:date>
                                   </w:sdtPr>
+                                  <w:sdtEndPr/>
                                   <w:sdtContent>
                                     <w:p>
                                       <w:pPr>
@@ -417,6 +422,7 @@
                               <w:dataBinding w:prefixMappings="xmlns:ns0='http://schemas.openxmlformats.org/package/2006/metadata/core-properties' xmlns:ns1='http://purl.org/dc/elements/1.1/'" w:xpath="/ns0:coreProperties[1]/ns1:creator[1]" w:storeItemID="{6C3C8BC8-F283-45AE-878A-BAB7291924A1}"/>
                               <w:text/>
                             </w:sdtPr>
+                            <w:sdtEndPr/>
                             <w:sdtContent>
                               <w:p>
                                 <w:pPr>
@@ -448,6 +454,7 @@
                               <w:dataBinding w:prefixMappings="xmlns:ns0='http://schemas.openxmlformats.org/officeDocument/2006/extended-properties'" w:xpath="/ns0:Properties[1]/ns0:Company[1]" w:storeItemID="{6668398D-A668-4E3E-A5EB-62B293D839F1}"/>
                               <w:text/>
                             </w:sdtPr>
+                            <w:sdtEndPr/>
                             <w:sdtContent>
                               <w:p>
                                 <w:pPr>
@@ -484,6 +491,7 @@
                                 <w:calendar w:val="gregorian"/>
                               </w:date>
                             </w:sdtPr>
+                            <w:sdtEndPr/>
                             <w:sdtContent>
                               <w:p>
                                 <w:pPr>
@@ -516,6 +524,7 @@
           <w:r>
             <w:rPr>
               <w:noProof/>
+              <w:lang w:eastAsia="de-CH"/>
             </w:rPr>
             <mc:AlternateContent>
               <mc:Choice Requires="wps">
@@ -584,6 +593,7 @@
                                   <w:dataBinding w:prefixMappings="xmlns:ns0='http://schemas.openxmlformats.org/package/2006/metadata/core-properties' xmlns:ns1='http://purl.org/dc/elements/1.1/'" w:xpath="/ns0:coreProperties[1]/ns1:title[1]" w:storeItemID="{6C3C8BC8-F283-45AE-878A-BAB7291924A1}"/>
                                   <w:text/>
                                 </w:sdtPr>
+                                <w:sdtEndPr/>
                                 <w:sdtContent>
                                   <w:p>
                                     <w:pPr>
@@ -640,6 +650,7 @@
                             <w:dataBinding w:prefixMappings="xmlns:ns0='http://schemas.openxmlformats.org/package/2006/metadata/core-properties' xmlns:ns1='http://purl.org/dc/elements/1.1/'" w:xpath="/ns0:coreProperties[1]/ns1:title[1]" w:storeItemID="{6C3C8BC8-F283-45AE-878A-BAB7291924A1}"/>
                             <w:text/>
                           </w:sdtPr>
+                          <w:sdtEndPr/>
                           <w:sdtContent>
                             <w:p>
                               <w:pPr>
@@ -675,6 +686,7 @@
           <w:r>
             <w:rPr>
               <w:noProof/>
+              <w:lang w:eastAsia="de-CH"/>
             </w:rPr>
             <w:drawing>
               <wp:anchor distT="0" distB="0" distL="114300" distR="114300" simplePos="0" relativeHeight="251660288" behindDoc="0" locked="0" layoutInCell="0" allowOverlap="1">
@@ -744,7 +756,11 @@
     <w:sdt>
       <w:sdtPr>
         <w:rPr>
-          <w:lang w:val="de-DE"/>
+          <w:rFonts w:asciiTheme="minorHAnsi" w:eastAsiaTheme="minorHAnsi" w:hAnsiTheme="minorHAnsi" w:cstheme="minorBidi"/>
+          <w:color w:val="auto"/>
+          <w:sz w:val="22"/>
+          <w:szCs w:val="22"/>
+          <w:lang w:val="de-DE" w:eastAsia="en-US"/>
         </w:rPr>
         <w:id w:val="-948241597"/>
         <w:docPartObj>
@@ -754,13 +770,8 @@
       </w:sdtPr>
       <w:sdtEndPr>
         <w:rPr>
-          <w:rFonts w:asciiTheme="minorHAnsi" w:eastAsiaTheme="minorHAnsi" w:hAnsiTheme="minorHAnsi" w:cstheme="minorBidi"/>
           <w:b/>
           <w:bCs/>
-          <w:color w:val="auto"/>
-          <w:sz w:val="22"/>
-          <w:szCs w:val="22"/>
-          <w:lang w:eastAsia="en-US"/>
         </w:rPr>
       </w:sdtEndPr>
       <w:sdtContent>
@@ -780,27 +791,718 @@
           </w:r>
         </w:p>
         <w:p>
-          <w:fldSimple w:instr=" TOC \o &quot;1-3&quot; \h \z \u ">
-            <w:r>
-              <w:rPr>
-                <w:b/>
-                <w:bCs/>
-                <w:noProof/>
-                <w:lang w:val="de-DE"/>
-              </w:rPr>
-              <w:t>Es wurden keine Einträge für das Inhaltsverzeichnis gefunden.</w:t>
-            </w:r>
-          </w:fldSimple>
+          <w:pPr>
+            <w:pStyle w:val="Verzeichnis1"/>
+            <w:tabs>
+              <w:tab w:val="right" w:leader="dot" w:pos="9062"/>
+            </w:tabs>
+            <w:rPr>
+              <w:noProof/>
+            </w:rPr>
+          </w:pPr>
+          <w:r>
+            <w:fldChar w:fldCharType="begin"/>
+          </w:r>
+          <w:r>
+            <w:instrText xml:space="preserve"> TOC \o "1-3" \h \z \u </w:instrText>
+          </w:r>
+          <w:r>
+            <w:fldChar w:fldCharType="separate"/>
+          </w:r>
+          <w:hyperlink w:anchor="_Toc533083801" w:history="1">
+            <w:r>
+              <w:rPr>
+                <w:rStyle w:val="Hyperlink"/>
+                <w:noProof/>
+              </w:rPr>
+              <w:t>1.Einleitung</w:t>
+            </w:r>
+            <w:r>
+              <w:rPr>
+                <w:noProof/>
+                <w:webHidden/>
+              </w:rPr>
+              <w:tab/>
+            </w:r>
+            <w:r>
+              <w:rPr>
+                <w:noProof/>
+                <w:webHidden/>
+              </w:rPr>
+              <w:fldChar w:fldCharType="begin"/>
+            </w:r>
+            <w:r>
+              <w:rPr>
+                <w:noProof/>
+                <w:webHidden/>
+              </w:rPr>
+              <w:instrText xml:space="preserve"> PAGEREF _Toc533083801 \h </w:instrText>
+            </w:r>
+            <w:r>
+              <w:rPr>
+                <w:noProof/>
+                <w:webHidden/>
+              </w:rPr>
+            </w:r>
+            <w:r>
+              <w:rPr>
+                <w:noProof/>
+                <w:webHidden/>
+              </w:rPr>
+              <w:fldChar w:fldCharType="separate"/>
+            </w:r>
+            <w:r>
+              <w:rPr>
+                <w:noProof/>
+                <w:webHidden/>
+              </w:rPr>
+              <w:t>2</w:t>
+            </w:r>
+            <w:r>
+              <w:rPr>
+                <w:noProof/>
+                <w:webHidden/>
+              </w:rPr>
+              <w:fldChar w:fldCharType="end"/>
+            </w:r>
+          </w:hyperlink>
+        </w:p>
+        <w:p>
+          <w:pPr>
+            <w:pStyle w:val="Verzeichnis1"/>
+            <w:tabs>
+              <w:tab w:val="right" w:leader="dot" w:pos="9062"/>
+            </w:tabs>
+            <w:rPr>
+              <w:noProof/>
+            </w:rPr>
+          </w:pPr>
+          <w:hyperlink w:anchor="_Toc533083802" w:history="1">
+            <w:r>
+              <w:rPr>
+                <w:rStyle w:val="Hyperlink"/>
+                <w:noProof/>
+              </w:rPr>
+              <w:t>2. Zweck des Dokumentes</w:t>
+            </w:r>
+            <w:r>
+              <w:rPr>
+                <w:noProof/>
+                <w:webHidden/>
+              </w:rPr>
+              <w:tab/>
+            </w:r>
+            <w:r>
+              <w:rPr>
+                <w:noProof/>
+                <w:webHidden/>
+              </w:rPr>
+              <w:fldChar w:fldCharType="begin"/>
+            </w:r>
+            <w:r>
+              <w:rPr>
+                <w:noProof/>
+                <w:webHidden/>
+              </w:rPr>
+              <w:instrText xml:space="preserve"> PAGEREF _Toc533083802 \h </w:instrText>
+            </w:r>
+            <w:r>
+              <w:rPr>
+                <w:noProof/>
+                <w:webHidden/>
+              </w:rPr>
+            </w:r>
+            <w:r>
+              <w:rPr>
+                <w:noProof/>
+                <w:webHidden/>
+              </w:rPr>
+              <w:fldChar w:fldCharType="separate"/>
+            </w:r>
+            <w:r>
+              <w:rPr>
+                <w:noProof/>
+                <w:webHidden/>
+              </w:rPr>
+              <w:t>2</w:t>
+            </w:r>
+            <w:r>
+              <w:rPr>
+                <w:noProof/>
+                <w:webHidden/>
+              </w:rPr>
+              <w:fldChar w:fldCharType="end"/>
+            </w:r>
+          </w:hyperlink>
+        </w:p>
+        <w:p>
+          <w:pPr>
+            <w:pStyle w:val="Verzeichnis1"/>
+            <w:tabs>
+              <w:tab w:val="right" w:leader="dot" w:pos="9062"/>
+            </w:tabs>
+            <w:rPr>
+              <w:noProof/>
+            </w:rPr>
+          </w:pPr>
+          <w:hyperlink w:anchor="_Toc533083803" w:history="1">
+            <w:r>
+              <w:rPr>
+                <w:rStyle w:val="Hyperlink"/>
+                <w:noProof/>
+              </w:rPr>
+              <w:t>3. Umgesetzte Funktionen</w:t>
+            </w:r>
+            <w:r>
+              <w:rPr>
+                <w:noProof/>
+                <w:webHidden/>
+              </w:rPr>
+              <w:tab/>
+            </w:r>
+            <w:r>
+              <w:rPr>
+                <w:noProof/>
+                <w:webHidden/>
+              </w:rPr>
+              <w:fldChar w:fldCharType="begin"/>
+            </w:r>
+            <w:r>
+              <w:rPr>
+                <w:noProof/>
+                <w:webHidden/>
+              </w:rPr>
+              <w:instrText xml:space="preserve"> PAGEREF _Toc533083803 \h </w:instrText>
+            </w:r>
+            <w:r>
+              <w:rPr>
+                <w:noProof/>
+                <w:webHidden/>
+              </w:rPr>
+            </w:r>
+            <w:r>
+              <w:rPr>
+                <w:noProof/>
+                <w:webHidden/>
+              </w:rPr>
+              <w:fldChar w:fldCharType="separate"/>
+            </w:r>
+            <w:r>
+              <w:rPr>
+                <w:noProof/>
+                <w:webHidden/>
+              </w:rPr>
+              <w:t>2</w:t>
+            </w:r>
+            <w:r>
+              <w:rPr>
+                <w:noProof/>
+                <w:webHidden/>
+              </w:rPr>
+              <w:fldChar w:fldCharType="end"/>
+            </w:r>
+          </w:hyperlink>
+        </w:p>
+        <w:p>
+          <w:pPr>
+            <w:pStyle w:val="Verzeichnis1"/>
+            <w:tabs>
+              <w:tab w:val="right" w:leader="dot" w:pos="9062"/>
+            </w:tabs>
+            <w:rPr>
+              <w:noProof/>
+            </w:rPr>
+          </w:pPr>
+          <w:hyperlink w:anchor="_Toc533083804" w:history="1">
+            <w:r>
+              <w:rPr>
+                <w:rStyle w:val="Hyperlink"/>
+                <w:noProof/>
+              </w:rPr>
+              <w:t>4. Fehlende Funktionen</w:t>
+            </w:r>
+            <w:r>
+              <w:rPr>
+                <w:noProof/>
+                <w:webHidden/>
+              </w:rPr>
+              <w:tab/>
+            </w:r>
+            <w:r>
+              <w:rPr>
+                <w:noProof/>
+                <w:webHidden/>
+              </w:rPr>
+              <w:fldChar w:fldCharType="begin"/>
+            </w:r>
+            <w:r>
+              <w:rPr>
+                <w:noProof/>
+                <w:webHidden/>
+              </w:rPr>
+              <w:instrText xml:space="preserve"> PAGEREF _Toc533083804 \h </w:instrText>
+            </w:r>
+            <w:r>
+              <w:rPr>
+                <w:noProof/>
+                <w:webHidden/>
+              </w:rPr>
+            </w:r>
+            <w:r>
+              <w:rPr>
+                <w:noProof/>
+                <w:webHidden/>
+              </w:rPr>
+              <w:fldChar w:fldCharType="separate"/>
+            </w:r>
+            <w:r>
+              <w:rPr>
+                <w:noProof/>
+                <w:webHidden/>
+              </w:rPr>
+              <w:t>2</w:t>
+            </w:r>
+            <w:r>
+              <w:rPr>
+                <w:noProof/>
+                <w:webHidden/>
+              </w:rPr>
+              <w:fldChar w:fldCharType="end"/>
+            </w:r>
+          </w:hyperlink>
+        </w:p>
+        <w:p>
+          <w:pPr>
+            <w:pStyle w:val="Verzeichnis1"/>
+            <w:tabs>
+              <w:tab w:val="right" w:leader="dot" w:pos="9062"/>
+            </w:tabs>
+            <w:rPr>
+              <w:noProof/>
+            </w:rPr>
+          </w:pPr>
+          <w:hyperlink w:anchor="_Toc533083805" w:history="1">
+            <w:r>
+              <w:rPr>
+                <w:rStyle w:val="Hyperlink"/>
+                <w:noProof/>
+              </w:rPr>
+              <w:t>5.Planungsphase</w:t>
+            </w:r>
+            <w:r>
+              <w:rPr>
+                <w:noProof/>
+                <w:webHidden/>
+              </w:rPr>
+              <w:tab/>
+            </w:r>
+            <w:r>
+              <w:rPr>
+                <w:noProof/>
+                <w:webHidden/>
+              </w:rPr>
+              <w:fldChar w:fldCharType="begin"/>
+            </w:r>
+            <w:r>
+              <w:rPr>
+                <w:noProof/>
+                <w:webHidden/>
+              </w:rPr>
+              <w:instrText xml:space="preserve"> PAGEREF _Toc533083805 \h </w:instrText>
+            </w:r>
+            <w:r>
+              <w:rPr>
+                <w:noProof/>
+                <w:webHidden/>
+              </w:rPr>
+            </w:r>
+            <w:r>
+              <w:rPr>
+                <w:noProof/>
+                <w:webHidden/>
+              </w:rPr>
+              <w:fldChar w:fldCharType="separate"/>
+            </w:r>
+            <w:r>
+              <w:rPr>
+                <w:noProof/>
+                <w:webHidden/>
+              </w:rPr>
+              <w:t>2</w:t>
+            </w:r>
+            <w:r>
+              <w:rPr>
+                <w:noProof/>
+                <w:webHidden/>
+              </w:rPr>
+              <w:fldChar w:fldCharType="end"/>
+            </w:r>
+          </w:hyperlink>
+        </w:p>
+        <w:p>
+          <w:pPr>
+            <w:pStyle w:val="Verzeichnis1"/>
+            <w:tabs>
+              <w:tab w:val="right" w:leader="dot" w:pos="9062"/>
+            </w:tabs>
+            <w:rPr>
+              <w:noProof/>
+            </w:rPr>
+          </w:pPr>
+          <w:hyperlink w:anchor="_Toc533083806" w:history="1">
+            <w:r>
+              <w:rPr>
+                <w:rStyle w:val="Hyperlink"/>
+                <w:noProof/>
+              </w:rPr>
+              <w:t>5.1 Mockups</w:t>
+            </w:r>
+            <w:r>
+              <w:rPr>
+                <w:noProof/>
+                <w:webHidden/>
+              </w:rPr>
+              <w:tab/>
+            </w:r>
+            <w:r>
+              <w:rPr>
+                <w:noProof/>
+                <w:webHidden/>
+              </w:rPr>
+              <w:fldChar w:fldCharType="begin"/>
+            </w:r>
+            <w:r>
+              <w:rPr>
+                <w:noProof/>
+                <w:webHidden/>
+              </w:rPr>
+              <w:instrText xml:space="preserve"> PAGEREF _Toc533083806 \h </w:instrText>
+            </w:r>
+            <w:r>
+              <w:rPr>
+                <w:noProof/>
+                <w:webHidden/>
+              </w:rPr>
+            </w:r>
+            <w:r>
+              <w:rPr>
+                <w:noProof/>
+                <w:webHidden/>
+              </w:rPr>
+              <w:fldChar w:fldCharType="separate"/>
+            </w:r>
+            <w:r>
+              <w:rPr>
+                <w:noProof/>
+                <w:webHidden/>
+              </w:rPr>
+              <w:t>2</w:t>
+            </w:r>
+            <w:r>
+              <w:rPr>
+                <w:noProof/>
+                <w:webHidden/>
+              </w:rPr>
+              <w:fldChar w:fldCharType="end"/>
+            </w:r>
+          </w:hyperlink>
+        </w:p>
+        <w:p>
+          <w:pPr>
+            <w:pStyle w:val="Verzeichnis1"/>
+            <w:tabs>
+              <w:tab w:val="right" w:leader="dot" w:pos="9062"/>
+            </w:tabs>
+            <w:rPr>
+              <w:noProof/>
+            </w:rPr>
+          </w:pPr>
+          <w:hyperlink w:anchor="_Toc533083807" w:history="1">
+            <w:r>
+              <w:rPr>
+                <w:rStyle w:val="Hyperlink"/>
+                <w:noProof/>
+              </w:rPr>
+              <w:t>5.2 Use Case Diagramm</w:t>
+            </w:r>
+            <w:r>
+              <w:rPr>
+                <w:noProof/>
+                <w:webHidden/>
+              </w:rPr>
+              <w:tab/>
+            </w:r>
+            <w:r>
+              <w:rPr>
+                <w:noProof/>
+                <w:webHidden/>
+              </w:rPr>
+              <w:fldChar w:fldCharType="begin"/>
+            </w:r>
+            <w:r>
+              <w:rPr>
+                <w:noProof/>
+                <w:webHidden/>
+              </w:rPr>
+              <w:instrText xml:space="preserve"> PAGEREF _Toc533083807 \h </w:instrText>
+            </w:r>
+            <w:r>
+              <w:rPr>
+                <w:noProof/>
+                <w:webHidden/>
+              </w:rPr>
+            </w:r>
+            <w:r>
+              <w:rPr>
+                <w:noProof/>
+                <w:webHidden/>
+              </w:rPr>
+              <w:fldChar w:fldCharType="separate"/>
+            </w:r>
+            <w:r>
+              <w:rPr>
+                <w:noProof/>
+                <w:webHidden/>
+              </w:rPr>
+              <w:t>2</w:t>
+            </w:r>
+            <w:r>
+              <w:rPr>
+                <w:noProof/>
+                <w:webHidden/>
+              </w:rPr>
+              <w:fldChar w:fldCharType="end"/>
+            </w:r>
+          </w:hyperlink>
+        </w:p>
+        <w:p>
+          <w:pPr>
+            <w:pStyle w:val="Verzeichnis1"/>
+            <w:tabs>
+              <w:tab w:val="right" w:leader="dot" w:pos="9062"/>
+            </w:tabs>
+            <w:rPr>
+              <w:noProof/>
+            </w:rPr>
+          </w:pPr>
+          <w:hyperlink w:anchor="_Toc533083808" w:history="1">
+            <w:r>
+              <w:rPr>
+                <w:rStyle w:val="Hyperlink"/>
+                <w:noProof/>
+              </w:rPr>
+              <w:t>6. Systemtests</w:t>
+            </w:r>
+            <w:r>
+              <w:rPr>
+                <w:noProof/>
+                <w:webHidden/>
+              </w:rPr>
+              <w:tab/>
+            </w:r>
+            <w:r>
+              <w:rPr>
+                <w:noProof/>
+                <w:webHidden/>
+              </w:rPr>
+              <w:fldChar w:fldCharType="begin"/>
+            </w:r>
+            <w:r>
+              <w:rPr>
+                <w:noProof/>
+                <w:webHidden/>
+              </w:rPr>
+              <w:instrText xml:space="preserve"> PAGEREF _Toc533083808 \h </w:instrText>
+            </w:r>
+            <w:r>
+              <w:rPr>
+                <w:noProof/>
+                <w:webHidden/>
+              </w:rPr>
+            </w:r>
+            <w:r>
+              <w:rPr>
+                <w:noProof/>
+                <w:webHidden/>
+              </w:rPr>
+              <w:fldChar w:fldCharType="separate"/>
+            </w:r>
+            <w:r>
+              <w:rPr>
+                <w:noProof/>
+                <w:webHidden/>
+              </w:rPr>
+              <w:t>2</w:t>
+            </w:r>
+            <w:r>
+              <w:rPr>
+                <w:noProof/>
+                <w:webHidden/>
+              </w:rPr>
+              <w:fldChar w:fldCharType="end"/>
+            </w:r>
+          </w:hyperlink>
+        </w:p>
+        <w:p>
+          <w:pPr>
+            <w:pStyle w:val="Verzeichnis1"/>
+            <w:tabs>
+              <w:tab w:val="right" w:leader="dot" w:pos="9062"/>
+            </w:tabs>
+            <w:rPr>
+              <w:noProof/>
+            </w:rPr>
+          </w:pPr>
+          <w:hyperlink w:anchor="_Toc533083809" w:history="1">
+            <w:r>
+              <w:rPr>
+                <w:rStyle w:val="Hyperlink"/>
+                <w:noProof/>
+              </w:rPr>
+              <w:t>7. Installationsanleitung</w:t>
+            </w:r>
+            <w:r>
+              <w:rPr>
+                <w:noProof/>
+                <w:webHidden/>
+              </w:rPr>
+              <w:tab/>
+            </w:r>
+            <w:r>
+              <w:rPr>
+                <w:noProof/>
+                <w:webHidden/>
+              </w:rPr>
+              <w:fldChar w:fldCharType="begin"/>
+            </w:r>
+            <w:r>
+              <w:rPr>
+                <w:noProof/>
+                <w:webHidden/>
+              </w:rPr>
+              <w:instrText xml:space="preserve"> PAGEREF _Toc533083809 \h </w:instrText>
+            </w:r>
+            <w:r>
+              <w:rPr>
+                <w:noProof/>
+                <w:webHidden/>
+              </w:rPr>
+            </w:r>
+            <w:r>
+              <w:rPr>
+                <w:noProof/>
+                <w:webHidden/>
+              </w:rPr>
+              <w:fldChar w:fldCharType="separate"/>
+            </w:r>
+            <w:r>
+              <w:rPr>
+                <w:noProof/>
+                <w:webHidden/>
+              </w:rPr>
+              <w:t>2</w:t>
+            </w:r>
+            <w:r>
+              <w:rPr>
+                <w:noProof/>
+                <w:webHidden/>
+              </w:rPr>
+              <w:fldChar w:fldCharType="end"/>
+            </w:r>
+          </w:hyperlink>
+        </w:p>
+        <w:p>
+          <w:pPr>
+            <w:pStyle w:val="Verzeichnis1"/>
+            <w:tabs>
+              <w:tab w:val="right" w:leader="dot" w:pos="9062"/>
+            </w:tabs>
+            <w:rPr>
+              <w:noProof/>
+            </w:rPr>
+          </w:pPr>
+          <w:hyperlink w:anchor="_Toc533083810" w:history="1">
+            <w:r>
+              <w:rPr>
+                <w:rStyle w:val="Hyperlink"/>
+                <w:noProof/>
+              </w:rPr>
+              <w:t>8. Zusatzinformationen</w:t>
+            </w:r>
+            <w:r>
+              <w:rPr>
+                <w:noProof/>
+                <w:webHidden/>
+              </w:rPr>
+              <w:tab/>
+            </w:r>
+            <w:r>
+              <w:rPr>
+                <w:noProof/>
+                <w:webHidden/>
+              </w:rPr>
+              <w:fldChar w:fldCharType="begin"/>
+            </w:r>
+            <w:r>
+              <w:rPr>
+                <w:noProof/>
+                <w:webHidden/>
+              </w:rPr>
+              <w:instrText xml:space="preserve"> PAGEREF _Toc533083810 \h </w:instrText>
+            </w:r>
+            <w:r>
+              <w:rPr>
+                <w:noProof/>
+                <w:webHidden/>
+              </w:rPr>
+            </w:r>
+            <w:r>
+              <w:rPr>
+                <w:noProof/>
+                <w:webHidden/>
+              </w:rPr>
+              <w:fldChar w:fldCharType="separate"/>
+            </w:r>
+            <w:r>
+              <w:rPr>
+                <w:noProof/>
+                <w:webHidden/>
+              </w:rPr>
+              <w:t>2</w:t>
+            </w:r>
+            <w:r>
+              <w:rPr>
+                <w:noProof/>
+                <w:webHidden/>
+              </w:rPr>
+              <w:fldChar w:fldCharType="end"/>
+            </w:r>
+          </w:hyperlink>
+        </w:p>
+        <w:p>
+          <w:r>
+            <w:rPr>
+              <w:b/>
+              <w:bCs/>
+              <w:noProof/>
+              <w:lang w:val="de-DE"/>
+            </w:rPr>
+            <w:fldChar w:fldCharType="end"/>
+          </w:r>
         </w:p>
       </w:sdtContent>
     </w:sdt>
     <w:p>
       <w:pPr>
         <w:pStyle w:val="berschrift1"/>
+        <w:rPr>
+          <w:color w:val="70AD47" w:themeColor="accent6"/>
+        </w:rPr>
       </w:pPr>
       <w:r>
         <w:br w:type="column"/>
       </w:r>
+      <w:bookmarkStart w:id="0" w:name="_Toc533083801"/>
       <w:r>
         <w:rPr>
           <w:color w:val="70AD47" w:themeColor="accent6"/>
@@ -808,23 +1510,387 @@
         <w:lastRenderedPageBreak/>
         <w:t>1.Einleitung</w:t>
       </w:r>
+      <w:bookmarkEnd w:id="0"/>
     </w:p>
     <w:p>
       <w:pPr>
         <w:rPr>
+          <w:rFonts w:ascii="Arial" w:hAnsi="Arial" w:cs="Arial"/>
+          <w:sz w:val="24"/>
+        </w:rPr>
+      </w:pPr>
+      <w:r>
+        <w:rPr>
+          <w:rFonts w:ascii="Arial" w:hAnsi="Arial" w:cs="Arial"/>
+          <w:sz w:val="24"/>
+        </w:rPr>
+        <w:t xml:space="preserve">Wir bekamen den Auftrag </w:t>
+      </w:r>
+      <w:r>
+        <w:rPr>
+          <w:rFonts w:ascii="Arial" w:hAnsi="Arial" w:cs="Arial"/>
+          <w:sz w:val="24"/>
+        </w:rPr>
+        <w:t>eine SBB Fahrplan Desktopapplikation zu entwickeln und sauber zu dokumentieren. In diesem Dokument zeige ich mein Vorgehen wie ich die Applikation entwickelt habe und bereitstelle. Ebenso findet man eine Installationsanleitung wie man die Applikation erfolgreich installieren kann.</w:t>
+      </w:r>
+    </w:p>
+    <w:p>
+      <w:pPr>
+        <w:rPr>
+          <w:rFonts w:ascii="Arial" w:hAnsi="Arial" w:cs="Arial"/>
           <w:sz w:val="24"/>
         </w:rPr>
       </w:pPr>
     </w:p>
     <w:p>
       <w:pPr>
-        <w:rPr>
+        <w:pStyle w:val="berschrift1"/>
+        <w:rPr>
+          <w:color w:val="70AD47" w:themeColor="accent6"/>
+        </w:rPr>
+      </w:pPr>
+      <w:bookmarkStart w:id="1" w:name="_Toc533083802"/>
+      <w:r>
+        <w:rPr>
+          <w:color w:val="70AD47" w:themeColor="accent6"/>
+        </w:rPr>
+        <w:t>2.</w:t>
+      </w:r>
+      <w:r>
+        <w:rPr>
+          <w:color w:val="70AD47" w:themeColor="accent6"/>
+        </w:rPr>
+        <w:t xml:space="preserve"> </w:t>
+      </w:r>
+      <w:r>
+        <w:rPr>
+          <w:color w:val="70AD47" w:themeColor="accent6"/>
+        </w:rPr>
+        <w:t>Zweck des Dokumentes</w:t>
+      </w:r>
+      <w:bookmarkEnd w:id="1"/>
+    </w:p>
+    <w:p>
+      <w:pPr>
+        <w:rPr>
+          <w:rFonts w:ascii="Arial" w:hAnsi="Arial" w:cs="Arial"/>
           <w:sz w:val="24"/>
         </w:rPr>
       </w:pPr>
-      <w:bookmarkStart w:id="0" w:name="_GoBack"/>
-      <w:bookmarkEnd w:id="0"/>
+      <w:r>
+        <w:rPr>
+          <w:rFonts w:ascii="Arial" w:hAnsi="Arial" w:cs="Arial"/>
+          <w:sz w:val="24"/>
+        </w:rPr>
+        <w:t>Durch dieses Dokument erhält man eine Übersicht über meine Applikation. Es zeigt wie die Applikation aufgebaut ist.</w:t>
+      </w:r>
     </w:p>
+    <w:p>
+      <w:pPr>
+        <w:pStyle w:val="berschrift1"/>
+        <w:rPr>
+          <w:color w:val="70AD47" w:themeColor="accent6"/>
+        </w:rPr>
+      </w:pPr>
+      <w:bookmarkStart w:id="2" w:name="_Toc533083803"/>
+      <w:r>
+        <w:rPr>
+          <w:color w:val="70AD47" w:themeColor="accent6"/>
+        </w:rPr>
+        <w:t>3. Umgesetzte Funktionen</w:t>
+      </w:r>
+      <w:bookmarkEnd w:id="2"/>
+    </w:p>
+    <w:p>
+      <w:pPr>
+        <w:rPr>
+          <w:rFonts w:ascii="Arial" w:hAnsi="Arial" w:cs="Arial"/>
+          <w:sz w:val="24"/>
+        </w:rPr>
+      </w:pPr>
+      <w:r>
+        <w:rPr>
+          <w:rFonts w:ascii="Arial" w:hAnsi="Arial" w:cs="Arial"/>
+          <w:sz w:val="24"/>
+        </w:rPr>
+        <w:t xml:space="preserve">Es ist möglich mittels Text suche Start und Endstationen einzugeben und dazu die Fahrpläne anzuzeigen. </w:t>
+      </w:r>
+    </w:p>
+    <w:p>
+      <w:pPr>
+        <w:pStyle w:val="berschrift1"/>
+        <w:rPr>
+          <w:color w:val="70AD47" w:themeColor="accent6"/>
+        </w:rPr>
+      </w:pPr>
+      <w:bookmarkStart w:id="3" w:name="_Toc533083804"/>
+      <w:r>
+        <w:rPr>
+          <w:color w:val="70AD47" w:themeColor="accent6"/>
+        </w:rPr>
+        <w:t>4. Fehlende Funktionen</w:t>
+      </w:r>
+      <w:bookmarkEnd w:id="3"/>
+    </w:p>
+    <w:p/>
+    <w:p>
+      <w:pPr>
+        <w:pStyle w:val="berschrift1"/>
+        <w:rPr>
+          <w:color w:val="70AD47" w:themeColor="accent6"/>
+        </w:rPr>
+      </w:pPr>
+      <w:bookmarkStart w:id="4" w:name="_Toc533083805"/>
+      <w:r>
+        <w:rPr>
+          <w:color w:val="70AD47" w:themeColor="accent6"/>
+        </w:rPr>
+        <w:t>5</w:t>
+      </w:r>
+      <w:r>
+        <w:rPr>
+          <w:color w:val="70AD47" w:themeColor="accent6"/>
+        </w:rPr>
+        <w:t>.Planungsphase</w:t>
+      </w:r>
+      <w:bookmarkEnd w:id="4"/>
+    </w:p>
+    <w:p>
+      <w:pPr>
+        <w:rPr>
+          <w:rFonts w:ascii="Arial" w:hAnsi="Arial" w:cs="Arial"/>
+          <w:sz w:val="24"/>
+          <w:szCs w:val="24"/>
+        </w:rPr>
+      </w:pPr>
+      <w:r>
+        <w:rPr>
+          <w:rFonts w:ascii="Arial" w:hAnsi="Arial" w:cs="Arial"/>
+          <w:sz w:val="24"/>
+          <w:szCs w:val="24"/>
+        </w:rPr>
+        <w:t xml:space="preserve">In der Planungsphase habe ich </w:t>
+      </w:r>
+      <w:proofErr w:type="spellStart"/>
+      <w:r>
+        <w:rPr>
+          <w:rFonts w:ascii="Arial" w:hAnsi="Arial" w:cs="Arial"/>
+          <w:sz w:val="24"/>
+          <w:szCs w:val="24"/>
+        </w:rPr>
+        <w:t>Mockups</w:t>
+      </w:r>
+      <w:proofErr w:type="spellEnd"/>
+      <w:r>
+        <w:rPr>
+          <w:rFonts w:ascii="Arial" w:hAnsi="Arial" w:cs="Arial"/>
+          <w:sz w:val="24"/>
+          <w:szCs w:val="24"/>
+        </w:rPr>
+        <w:t xml:space="preserve"> erstellt, wie die Applikation aussehen könnte. Da habe ich die Aufgabe A008 mit dem Email ver</w:t>
+      </w:r>
+      <w:r>
+        <w:rPr>
+          <w:rFonts w:ascii="Arial" w:hAnsi="Arial" w:cs="Arial"/>
+          <w:sz w:val="24"/>
+          <w:szCs w:val="24"/>
+        </w:rPr>
+        <w:t xml:space="preserve">senden noch gar nicht beachtet. </w:t>
+      </w:r>
+      <w:r>
+        <w:rPr>
+          <w:rFonts w:ascii="Arial" w:hAnsi="Arial" w:cs="Arial"/>
+          <w:sz w:val="24"/>
+          <w:szCs w:val="24"/>
+        </w:rPr>
+        <w:t xml:space="preserve">Dies habe ich später einfach im GUI hinzugefügt. Später ist mir auch aufgefallen das ich beim </w:t>
+      </w:r>
+      <w:proofErr w:type="spellStart"/>
+      <w:r>
+        <w:rPr>
+          <w:rFonts w:ascii="Arial" w:hAnsi="Arial" w:cs="Arial"/>
+          <w:sz w:val="24"/>
+          <w:szCs w:val="24"/>
+        </w:rPr>
+        <w:t>Mockup</w:t>
+      </w:r>
+      <w:proofErr w:type="spellEnd"/>
+      <w:r>
+        <w:rPr>
+          <w:rFonts w:ascii="Arial" w:hAnsi="Arial" w:cs="Arial"/>
+          <w:sz w:val="24"/>
+          <w:szCs w:val="24"/>
+        </w:rPr>
+        <w:t xml:space="preserve"> noch keine Buttons für den Abfahrtsplan und für Google </w:t>
+      </w:r>
+      <w:proofErr w:type="spellStart"/>
+      <w:r>
+        <w:rPr>
+          <w:rFonts w:ascii="Arial" w:hAnsi="Arial" w:cs="Arial"/>
+          <w:sz w:val="24"/>
+          <w:szCs w:val="24"/>
+        </w:rPr>
+        <w:t>Maps</w:t>
+      </w:r>
+      <w:proofErr w:type="spellEnd"/>
+      <w:r>
+        <w:rPr>
+          <w:rFonts w:ascii="Arial" w:hAnsi="Arial" w:cs="Arial"/>
+          <w:sz w:val="24"/>
+          <w:szCs w:val="24"/>
+        </w:rPr>
+        <w:t xml:space="preserve"> erstellt hatte.</w:t>
+      </w:r>
+    </w:p>
+    <w:p>
+      <w:pPr>
+        <w:pStyle w:val="berschrift1"/>
+        <w:rPr>
+          <w:color w:val="70AD47" w:themeColor="accent6"/>
+        </w:rPr>
+      </w:pPr>
+      <w:bookmarkStart w:id="5" w:name="_Toc533083806"/>
+      <w:r>
+        <w:rPr>
+          <w:color w:val="70AD47" w:themeColor="accent6"/>
+        </w:rPr>
+        <w:t>5</w:t>
+      </w:r>
+      <w:r>
+        <w:rPr>
+          <w:color w:val="70AD47" w:themeColor="accent6"/>
+        </w:rPr>
+        <w:t xml:space="preserve">.1 </w:t>
+      </w:r>
+      <w:proofErr w:type="spellStart"/>
+      <w:r>
+        <w:rPr>
+          <w:color w:val="70AD47" w:themeColor="accent6"/>
+        </w:rPr>
+        <w:t>Mockups</w:t>
+      </w:r>
+      <w:bookmarkEnd w:id="5"/>
+      <w:proofErr w:type="spellEnd"/>
+    </w:p>
+    <w:p>
+      <w:bookmarkStart w:id="6" w:name="_GoBack"/>
+      <w:bookmarkEnd w:id="6"/>
+    </w:p>
+    <w:p>
+      <w:pPr>
+        <w:pStyle w:val="berschrift1"/>
+        <w:rPr>
+          <w:color w:val="70AD47" w:themeColor="accent6"/>
+        </w:rPr>
+      </w:pPr>
+      <w:bookmarkStart w:id="7" w:name="_Toc533083807"/>
+      <w:r>
+        <w:rPr>
+          <w:color w:val="70AD47" w:themeColor="accent6"/>
+        </w:rPr>
+        <w:t>5</w:t>
+      </w:r>
+      <w:r>
+        <w:rPr>
+          <w:color w:val="70AD47" w:themeColor="accent6"/>
+        </w:rPr>
+        <w:t xml:space="preserve">.2 </w:t>
+      </w:r>
+      <w:proofErr w:type="spellStart"/>
+      <w:r>
+        <w:rPr>
+          <w:color w:val="70AD47" w:themeColor="accent6"/>
+        </w:rPr>
+        <w:t>Use</w:t>
+      </w:r>
+      <w:proofErr w:type="spellEnd"/>
+      <w:r>
+        <w:rPr>
+          <w:color w:val="70AD47" w:themeColor="accent6"/>
+        </w:rPr>
+        <w:t xml:space="preserve"> Case Diagramm</w:t>
+      </w:r>
+      <w:bookmarkEnd w:id="7"/>
+    </w:p>
+    <w:p/>
+    <w:p>
+      <w:pPr>
+        <w:pStyle w:val="berschrift1"/>
+        <w:rPr>
+          <w:color w:val="70AD47" w:themeColor="accent6"/>
+        </w:rPr>
+      </w:pPr>
+      <w:bookmarkStart w:id="8" w:name="_Toc533083808"/>
+      <w:r>
+        <w:rPr>
+          <w:color w:val="70AD47" w:themeColor="accent6"/>
+        </w:rPr>
+        <w:t>6. Systemtests</w:t>
+      </w:r>
+      <w:bookmarkEnd w:id="8"/>
+    </w:p>
+    <w:p/>
+    <w:p>
+      <w:pPr>
+        <w:pStyle w:val="berschrift1"/>
+        <w:rPr>
+          <w:color w:val="70AD47" w:themeColor="accent6"/>
+        </w:rPr>
+      </w:pPr>
+      <w:bookmarkStart w:id="9" w:name="_Toc533083809"/>
+      <w:r>
+        <w:rPr>
+          <w:color w:val="70AD47" w:themeColor="accent6"/>
+        </w:rPr>
+        <w:t>7. Instal</w:t>
+      </w:r>
+      <w:r>
+        <w:rPr>
+          <w:color w:val="70AD47" w:themeColor="accent6"/>
+        </w:rPr>
+        <w:t>l</w:t>
+      </w:r>
+      <w:r>
+        <w:rPr>
+          <w:color w:val="70AD47" w:themeColor="accent6"/>
+        </w:rPr>
+        <w:t>ationsanleitung</w:t>
+      </w:r>
+      <w:bookmarkEnd w:id="9"/>
+    </w:p>
+    <w:p/>
+    <w:p>
+      <w:pPr>
+        <w:pStyle w:val="berschrift1"/>
+        <w:rPr>
+          <w:color w:val="70AD47" w:themeColor="accent6"/>
+        </w:rPr>
+      </w:pPr>
+      <w:bookmarkStart w:id="10" w:name="_Toc533083810"/>
+      <w:r>
+        <w:rPr>
+          <w:color w:val="70AD47" w:themeColor="accent6"/>
+        </w:rPr>
+        <w:t>8.</w:t>
+      </w:r>
+      <w:r>
+        <w:rPr>
+          <w:color w:val="70AD47" w:themeColor="accent6"/>
+        </w:rPr>
+        <w:t xml:space="preserve"> </w:t>
+      </w:r>
+      <w:r>
+        <w:rPr>
+          <w:color w:val="70AD47" w:themeColor="accent6"/>
+        </w:rPr>
+        <w:t>Zusatzinformationen</w:t>
+      </w:r>
+      <w:bookmarkEnd w:id="10"/>
+    </w:p>
+    <w:p/>
+    <w:p/>
+    <w:p/>
+    <w:p/>
     <w:sectPr>
       <w:pgSz w:w="11906" w:h="16838"/>
       <w:pgMar w:top="1417" w:right="1417" w:bottom="1134" w:left="1417" w:header="708" w:footer="708" w:gutter="0"/>
@@ -1332,6 +2398,29 @@
       <w:lang w:eastAsia="de-CH"/>
     </w:rPr>
   </w:style>
+  <w:style w:type="paragraph" w:styleId="Verzeichnis1">
+    <w:name w:val="toc 1"/>
+    <w:basedOn w:val="Standard"/>
+    <w:next w:val="Standard"/>
+    <w:autoRedefine/>
+    <w:uiPriority w:val="39"/>
+    <w:unhideWhenUsed/>
+    <w:rsid w:val="00330C66"/>
+    <w:pPr>
+      <w:spacing w:after="100"/>
+    </w:pPr>
+  </w:style>
+  <w:style w:type="character" w:styleId="Hyperlink">
+    <w:name w:val="Hyperlink"/>
+    <w:basedOn w:val="Absatz-Standardschriftart"/>
+    <w:uiPriority w:val="99"/>
+    <w:unhideWhenUsed/>
+    <w:rsid w:val="00330C66"/>
+    <w:rPr>
+      <w:color w:val="0563C1" w:themeColor="hyperlink"/>
+      <w:u w:val="single"/>
+    </w:rPr>
+  </w:style>
 </w:styles>
 </file>
 
@@ -1620,7 +2709,7 @@
 </file>
 
 <file path=customXml/itemProps2.xml><?xml version="1.0" encoding="utf-8"?>
-<ds:datastoreItem xmlns:ds="http://schemas.openxmlformats.org/officeDocument/2006/customXml" ds:itemID="{BCED2336-AA95-46C4-B2D2-CD3421D278B0}">
+<ds:datastoreItem xmlns:ds="http://schemas.openxmlformats.org/officeDocument/2006/customXml" ds:itemID="{566555E8-3673-41F8-B8EB-6C1B566DEF1F}">
   <ds:schemaRefs>
     <ds:schemaRef ds:uri="http://schemas.openxmlformats.org/officeDocument/2006/bibliography"/>
   </ds:schemaRefs>

--- a/Dokumentation M318.docx
+++ b/Dokumentation M318.docx
@@ -376,7 +376,7 @@
                 <w:pict>
                   <v:group id="Gruppe 453" o:spid="_x0000_s1026" style="position:absolute;margin-left:193.95pt;margin-top:0;width:245.15pt;height:11in;z-index:251659264;mso-width-percent:400;mso-height-percent:1000;mso-position-horizontal:right;mso-position-horizontal-relative:page;mso-position-vertical:top;mso-position-vertical-relative:page;mso-width-percent:400;mso-height-percent:1000" coordsize="31136,100584" o:gfxdata="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">
                     <v:rect id="Rechteck 459" o:spid="_x0000_s1027" alt="Light vertical" style="position:absolute;width:1385;height:100584;visibility:visible;mso-wrap-style:square;v-text-anchor:middle" o:gfxdata="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" fillcolor="#a8d08d [1945]" stroked="f" strokecolor="white" strokeweight="1pt">
-                      <v:fill r:id="rId6" o:title="" opacity="52428f" color2="white [3212]" o:opacity2="52428f" type="pattern"/>
+                      <v:fill r:id="rId7" o:title="" opacity="52428f" color2="white [3212]" o:opacity2="52428f" type="pattern"/>
                       <v:shadow color="#d8d8d8" offset="3pt,3pt"/>
                     </v:rect>
                     <v:rect id="Rechteck 460" o:spid="_x0000_s1028" style="position:absolute;left:1246;width:29718;height:100584;visibility:visible;mso-wrap-style:square;v-text-anchor:top" o:gfxdata="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" fillcolor="#a8d08d [1945]" stroked="f" strokecolor="#d8d8d8"/>
@@ -712,7 +712,7 @@
                         <pic:cNvPicPr/>
                       </pic:nvPicPr>
                       <pic:blipFill>
-                        <a:blip r:embed="rId7">
+                        <a:blip r:embed="rId8">
                           <a:extLst>
                             <a:ext uri="{28A0092B-C50C-407E-A947-70E740481C1C}">
                               <a14:useLocalDpi xmlns:a14="http://schemas.microsoft.com/office/drawing/2010/main" val="0"/>
@@ -1536,11 +1536,53 @@
     </w:p>
     <w:p>
       <w:pPr>
+        <w:pStyle w:val="berschrift1"/>
+        <w:rPr>
+          <w:color w:val="70AD47" w:themeColor="accent6"/>
+        </w:rPr>
+      </w:pPr>
+      <w:bookmarkStart w:id="1" w:name="_Toc533083802"/>
+      <w:r>
+        <w:rPr>
+          <w:color w:val="70AD47" w:themeColor="accent6"/>
+        </w:rPr>
+        <w:t>2.</w:t>
+      </w:r>
+      <w:r>
+        <w:rPr>
+          <w:color w:val="70AD47" w:themeColor="accent6"/>
+        </w:rPr>
+        <w:t xml:space="preserve"> </w:t>
+      </w:r>
+      <w:r>
+        <w:rPr>
+          <w:color w:val="70AD47" w:themeColor="accent6"/>
+        </w:rPr>
+        <w:t>Zweck des Dokumentes</w:t>
+      </w:r>
+      <w:bookmarkEnd w:id="1"/>
+    </w:p>
+    <w:p>
+      <w:pPr>
         <w:rPr>
           <w:rFonts w:ascii="Arial" w:hAnsi="Arial" w:cs="Arial"/>
           <w:sz w:val="24"/>
         </w:rPr>
       </w:pPr>
+      <w:r>
+        <w:rPr>
+          <w:rFonts w:ascii="Arial" w:hAnsi="Arial" w:cs="Arial"/>
+          <w:sz w:val="24"/>
+        </w:rPr>
+        <w:t>Durch dieses Dokument erhält man eine Übersicht über meine Applikation. Es zeigt wie die Applikation aufgebaut ist.</w:t>
+      </w:r>
+      <w:r>
+        <w:rPr>
+          <w:rFonts w:ascii="Arial" w:hAnsi="Arial" w:cs="Arial"/>
+          <w:sz w:val="24"/>
+        </w:rPr>
+        <w:t xml:space="preserve"> </w:t>
+      </w:r>
     </w:p>
     <w:p>
       <w:pPr>
@@ -1549,26 +1591,14 @@
           <w:color w:val="70AD47" w:themeColor="accent6"/>
         </w:rPr>
       </w:pPr>
-      <w:bookmarkStart w:id="1" w:name="_Toc533083802"/>
+      <w:bookmarkStart w:id="2" w:name="_Toc533083803"/>
       <w:r>
         <w:rPr>
           <w:color w:val="70AD47" w:themeColor="accent6"/>
         </w:rPr>
-        <w:t>2.</w:t>
-      </w:r>
-      <w:r>
-        <w:rPr>
-          <w:color w:val="70AD47" w:themeColor="accent6"/>
-        </w:rPr>
-        <w:t xml:space="preserve"> </w:t>
-      </w:r>
-      <w:r>
-        <w:rPr>
-          <w:color w:val="70AD47" w:themeColor="accent6"/>
-        </w:rPr>
-        <w:t>Zweck des Dokumentes</w:t>
-      </w:r>
-      <w:bookmarkEnd w:id="1"/>
+        <w:t>3. Umgesetzte Funktionen</w:t>
+      </w:r>
+      <w:bookmarkEnd w:id="2"/>
     </w:p>
     <w:p>
       <w:pPr>
@@ -1582,7 +1612,142 @@
           <w:rFonts w:ascii="Arial" w:hAnsi="Arial" w:cs="Arial"/>
           <w:sz w:val="24"/>
         </w:rPr>
-        <w:t>Durch dieses Dokument erhält man eine Übersicht über meine Applikation. Es zeigt wie die Applikation aufgebaut ist.</w:t>
+        <w:t>Es ist möglich mittels Text suche Start und Endstationen einzugeben und dazu die Fahrpläne anzuzeigen</w:t>
+      </w:r>
+      <w:r>
+        <w:rPr>
+          <w:rFonts w:ascii="Arial" w:hAnsi="Arial" w:cs="Arial"/>
+          <w:sz w:val="24"/>
+        </w:rPr>
+        <w:t xml:space="preserve"> (A001)</w:t>
+      </w:r>
+      <w:r>
+        <w:rPr>
+          <w:rFonts w:ascii="Arial" w:hAnsi="Arial" w:cs="Arial"/>
+          <w:sz w:val="24"/>
+        </w:rPr>
+        <w:t xml:space="preserve">. </w:t>
+      </w:r>
+      <w:r>
+        <w:rPr>
+          <w:rFonts w:ascii="Arial" w:hAnsi="Arial" w:cs="Arial"/>
+          <w:sz w:val="24"/>
+        </w:rPr>
+        <w:t xml:space="preserve">Nach der suche werden die nächsten 4-5 mögliche Verbindungen angezeigt. Man kann auch </w:t>
+      </w:r>
+      <w:r>
+        <w:rPr>
+          <w:rFonts w:ascii="Arial" w:hAnsi="Arial" w:cs="Arial"/>
+          <w:sz w:val="24"/>
+        </w:rPr>
+        <w:t xml:space="preserve">nach schauen welche Verbindungen ab </w:t>
+      </w:r>
+      <w:r>
+        <w:rPr>
+          <w:rFonts w:ascii="Arial" w:hAnsi="Arial" w:cs="Arial"/>
+          <w:sz w:val="24"/>
+        </w:rPr>
+        <w:t>einer bestimmten Station</w:t>
+      </w:r>
+      <w:r>
+        <w:rPr>
+          <w:rFonts w:ascii="Arial" w:hAnsi="Arial" w:cs="Arial"/>
+          <w:sz w:val="24"/>
+        </w:rPr>
+        <w:t xml:space="preserve"> vorhanden sind in verschiedene Richtungen. </w:t>
+      </w:r>
+      <w:r>
+        <w:rPr>
+          <w:rFonts w:ascii="Arial" w:hAnsi="Arial" w:cs="Arial"/>
+          <w:sz w:val="24"/>
+        </w:rPr>
+        <w:t xml:space="preserve">Bei der Eingabe der Station werden schon verschiedene Vorschläge angezeigt. Das Datum und die Zeit der Abfahrt können beliebig gewählt werden. Es ist möglich auf </w:t>
+      </w:r>
+      <w:r>
+        <w:rPr>
+          <w:rFonts w:ascii="Arial" w:hAnsi="Arial" w:cs="Arial"/>
+          <w:sz w:val="24"/>
+        </w:rPr>
+        <w:t>Google</w:t>
+      </w:r>
+      <w:r>
+        <w:rPr>
+          <w:rFonts w:ascii="Arial" w:hAnsi="Arial" w:cs="Arial"/>
+          <w:sz w:val="24"/>
+        </w:rPr>
+        <w:t xml:space="preserve"> </w:t>
+      </w:r>
+      <w:proofErr w:type="spellStart"/>
+      <w:r>
+        <w:rPr>
+          <w:rFonts w:ascii="Arial" w:hAnsi="Arial" w:cs="Arial"/>
+          <w:sz w:val="24"/>
+        </w:rPr>
+        <w:t>Maps</w:t>
+      </w:r>
+      <w:proofErr w:type="spellEnd"/>
+      <w:r>
+        <w:rPr>
+          <w:rFonts w:ascii="Arial" w:hAnsi="Arial" w:cs="Arial"/>
+          <w:sz w:val="24"/>
+        </w:rPr>
+        <w:t xml:space="preserve"> den Standort der Station anzuzeigen</w:t>
+      </w:r>
+      <w:r>
+        <w:rPr>
+          <w:rFonts w:ascii="Arial" w:hAnsi="Arial" w:cs="Arial"/>
+          <w:sz w:val="24"/>
+        </w:rPr>
+        <w:t>. Die Liste der gefundenen Verbindungen kann mit einer Email verschickt werden.</w:t>
+      </w:r>
+    </w:p>
+    <w:p>
+      <w:pPr>
+        <w:rPr>
+          <w:rFonts w:ascii="Arial" w:hAnsi="Arial" w:cs="Arial"/>
+          <w:sz w:val="24"/>
+        </w:rPr>
+      </w:pPr>
+      <w:r>
+        <w:rPr>
+          <w:noProof/>
+          <w:lang w:eastAsia="de-CH"/>
+        </w:rPr>
+        <w:drawing>
+          <wp:inline distT="0" distB="0" distL="0" distR="0" wp14:anchorId="60C6E1CD" wp14:editId="13BFC9DD">
+            <wp:extent cx="5760720" cy="4754880"/>
+            <wp:effectExtent l="0" t="0" r="0" b="7620"/>
+            <wp:docPr id="1" name="Grafik 1"/>
+            <wp:cNvGraphicFramePr>
+              <a:graphicFrameLocks xmlns:a="http://schemas.openxmlformats.org/drawingml/2006/main" noChangeAspect="1"/>
+            </wp:cNvGraphicFramePr>
+            <a:graphic xmlns:a="http://schemas.openxmlformats.org/drawingml/2006/main">
+              <a:graphicData uri="http://schemas.openxmlformats.org/drawingml/2006/picture">
+                <pic:pic xmlns:pic="http://schemas.openxmlformats.org/drawingml/2006/picture">
+                  <pic:nvPicPr>
+                    <pic:cNvPr id="1" name=""/>
+                    <pic:cNvPicPr/>
+                  </pic:nvPicPr>
+                  <pic:blipFill>
+                    <a:blip r:embed="rId9"/>
+                    <a:stretch>
+                      <a:fillRect/>
+                    </a:stretch>
+                  </pic:blipFill>
+                  <pic:spPr>
+                    <a:xfrm>
+                      <a:off x="0" y="0"/>
+                      <a:ext cx="5763006" cy="4756767"/>
+                    </a:xfrm>
+                    <a:prstGeom prst="rect">
+                      <a:avLst/>
+                    </a:prstGeom>
+                  </pic:spPr>
+                </pic:pic>
+              </a:graphicData>
+            </a:graphic>
+          </wp:inline>
+        </w:drawing>
       </w:r>
     </w:p>
     <w:p>
@@ -1592,14 +1757,15 @@
           <w:color w:val="70AD47" w:themeColor="accent6"/>
         </w:rPr>
       </w:pPr>
-      <w:bookmarkStart w:id="2" w:name="_Toc533083803"/>
+      <w:bookmarkStart w:id="3" w:name="_Toc533083804"/>
       <w:r>
         <w:rPr>
           <w:color w:val="70AD47" w:themeColor="accent6"/>
         </w:rPr>
-        <w:t>3. Umgesetzte Funktionen</w:t>
-      </w:r>
-      <w:bookmarkEnd w:id="2"/>
+        <w:lastRenderedPageBreak/>
+        <w:t>4. Fehlende Funktionen</w:t>
+      </w:r>
+      <w:bookmarkEnd w:id="3"/>
     </w:p>
     <w:p>
       <w:pPr>
@@ -1613,7 +1779,7 @@
           <w:rFonts w:ascii="Arial" w:hAnsi="Arial" w:cs="Arial"/>
           <w:sz w:val="24"/>
         </w:rPr>
-        <w:t xml:space="preserve">Es ist möglich mittels Text suche Start und Endstationen einzugeben und dazu die Fahrpläne anzuzeigen. </w:t>
+        <w:t xml:space="preserve">Es ist leider nicht möglich einen Ort einzugeben und dass dann die Stationen in der Nähe anzuzeigen.  </w:t>
       </w:r>
     </w:p>
     <w:p>
@@ -1623,15 +1789,295 @@
           <w:color w:val="70AD47" w:themeColor="accent6"/>
         </w:rPr>
       </w:pPr>
-      <w:bookmarkStart w:id="3" w:name="_Toc533083804"/>
+      <w:bookmarkStart w:id="4" w:name="_Toc533083805"/>
       <w:r>
         <w:rPr>
           <w:color w:val="70AD47" w:themeColor="accent6"/>
         </w:rPr>
-        <w:t>4. Fehlende Funktionen</w:t>
-      </w:r>
-      <w:bookmarkEnd w:id="3"/>
+        <w:t>5.Planungsphase</w:t>
+      </w:r>
+      <w:bookmarkEnd w:id="4"/>
     </w:p>
+    <w:p>
+      <w:pPr>
+        <w:rPr>
+          <w:rFonts w:ascii="Arial" w:hAnsi="Arial" w:cs="Arial"/>
+          <w:sz w:val="24"/>
+          <w:szCs w:val="24"/>
+        </w:rPr>
+      </w:pPr>
+      <w:r>
+        <w:rPr>
+          <w:rFonts w:ascii="Arial" w:hAnsi="Arial" w:cs="Arial"/>
+          <w:sz w:val="24"/>
+          <w:szCs w:val="24"/>
+        </w:rPr>
+        <w:t xml:space="preserve">In der Planungsphase habe ich </w:t>
+      </w:r>
+      <w:proofErr w:type="spellStart"/>
+      <w:r>
+        <w:rPr>
+          <w:rFonts w:ascii="Arial" w:hAnsi="Arial" w:cs="Arial"/>
+          <w:sz w:val="24"/>
+          <w:szCs w:val="24"/>
+        </w:rPr>
+        <w:t>Mockups</w:t>
+      </w:r>
+      <w:proofErr w:type="spellEnd"/>
+      <w:r>
+        <w:rPr>
+          <w:rFonts w:ascii="Arial" w:hAnsi="Arial" w:cs="Arial"/>
+          <w:sz w:val="24"/>
+          <w:szCs w:val="24"/>
+        </w:rPr>
+        <w:t xml:space="preserve"> erstellt, wie die Applikation aussehen könnte. Da habe ich die Aufgabe A008 mit dem Email ver</w:t>
+      </w:r>
+      <w:r>
+        <w:rPr>
+          <w:rFonts w:ascii="Arial" w:hAnsi="Arial" w:cs="Arial"/>
+          <w:sz w:val="24"/>
+          <w:szCs w:val="24"/>
+        </w:rPr>
+        <w:t xml:space="preserve">senden noch gar nicht beachtet. </w:t>
+      </w:r>
+      <w:r>
+        <w:rPr>
+          <w:rFonts w:ascii="Arial" w:hAnsi="Arial" w:cs="Arial"/>
+          <w:sz w:val="24"/>
+          <w:szCs w:val="24"/>
+        </w:rPr>
+        <w:t xml:space="preserve">Dies habe ich später einfach im GUI hinzugefügt. Später ist mir auch aufgefallen das ich beim </w:t>
+      </w:r>
+      <w:proofErr w:type="spellStart"/>
+      <w:r>
+        <w:rPr>
+          <w:rFonts w:ascii="Arial" w:hAnsi="Arial" w:cs="Arial"/>
+          <w:sz w:val="24"/>
+          <w:szCs w:val="24"/>
+        </w:rPr>
+        <w:t>Mockup</w:t>
+      </w:r>
+      <w:proofErr w:type="spellEnd"/>
+      <w:r>
+        <w:rPr>
+          <w:rFonts w:ascii="Arial" w:hAnsi="Arial" w:cs="Arial"/>
+          <w:sz w:val="24"/>
+          <w:szCs w:val="24"/>
+        </w:rPr>
+        <w:t xml:space="preserve"> noch keine Buttons für den Abfahrtsplan und für Google </w:t>
+      </w:r>
+      <w:proofErr w:type="spellStart"/>
+      <w:r>
+        <w:rPr>
+          <w:rFonts w:ascii="Arial" w:hAnsi="Arial" w:cs="Arial"/>
+          <w:sz w:val="24"/>
+          <w:szCs w:val="24"/>
+        </w:rPr>
+        <w:t>Maps</w:t>
+      </w:r>
+      <w:proofErr w:type="spellEnd"/>
+      <w:r>
+        <w:rPr>
+          <w:rFonts w:ascii="Arial" w:hAnsi="Arial" w:cs="Arial"/>
+          <w:sz w:val="24"/>
+          <w:szCs w:val="24"/>
+        </w:rPr>
+        <w:t xml:space="preserve"> erstellt hatte.</w:t>
+      </w:r>
+      <w:r>
+        <w:rPr>
+          <w:rFonts w:ascii="Arial" w:hAnsi="Arial" w:cs="Arial"/>
+          <w:sz w:val="24"/>
+          <w:szCs w:val="24"/>
+        </w:rPr>
+        <w:t xml:space="preserve"> Das Layout habe ich am Schluss auch ein bisschen abgeändert. Ich wollte am Anfang </w:t>
+      </w:r>
+      <w:r>
+        <w:rPr>
+          <w:rFonts w:ascii="Arial" w:hAnsi="Arial" w:cs="Arial"/>
+          <w:sz w:val="24"/>
+          <w:szCs w:val="24"/>
+        </w:rPr>
+        <w:t xml:space="preserve">alles in einem Fenster machen, habe aber später die Google </w:t>
+      </w:r>
+      <w:proofErr w:type="spellStart"/>
+      <w:r>
+        <w:rPr>
+          <w:rFonts w:ascii="Arial" w:hAnsi="Arial" w:cs="Arial"/>
+          <w:sz w:val="24"/>
+          <w:szCs w:val="24"/>
+        </w:rPr>
+        <w:t>Maps</w:t>
+      </w:r>
+      <w:proofErr w:type="spellEnd"/>
+      <w:r>
+        <w:rPr>
+          <w:rFonts w:ascii="Arial" w:hAnsi="Arial" w:cs="Arial"/>
+          <w:sz w:val="24"/>
+          <w:szCs w:val="24"/>
+        </w:rPr>
+        <w:t xml:space="preserve"> Funktion in einem neuen Fenster gemacht. Damit die Applikation übersichtlicher wird.</w:t>
+      </w:r>
+    </w:p>
+    <w:p>
+      <w:pPr>
+        <w:pStyle w:val="berschrift1"/>
+        <w:rPr>
+          <w:color w:val="70AD47" w:themeColor="accent6"/>
+        </w:rPr>
+      </w:pPr>
+      <w:bookmarkStart w:id="5" w:name="_Toc533083806"/>
+      <w:r>
+        <w:rPr>
+          <w:color w:val="70AD47" w:themeColor="accent6"/>
+        </w:rPr>
+        <w:t xml:space="preserve">5.1 </w:t>
+      </w:r>
+      <w:proofErr w:type="spellStart"/>
+      <w:r>
+        <w:rPr>
+          <w:color w:val="70AD47" w:themeColor="accent6"/>
+        </w:rPr>
+        <w:t>Mockup</w:t>
+      </w:r>
+      <w:bookmarkEnd w:id="5"/>
+      <w:proofErr w:type="spellEnd"/>
+    </w:p>
+    <w:p/>
+    <w:p>
+      <w:r>
+        <w:pict>
+          <v:shapetype id="_x0000_t75" coordsize="21600,21600" o:spt="75" o:preferrelative="t" path="m@4@5l@4@11@9@11@9@5xe" filled="f" stroked="f">
+            <v:stroke joinstyle="miter"/>
+            <v:formulas>
+              <v:f eqn="if lineDrawn pixelLineWidth 0"/>
+              <v:f eqn="sum @0 1 0"/>
+              <v:f eqn="sum 0 0 @1"/>
+              <v:f eqn="prod @2 1 2"/>
+              <v:f eqn="prod @3 21600 pixelWidth"/>
+              <v:f eqn="prod @3 21600 pixelHeight"/>
+              <v:f eqn="sum @0 0 1"/>
+              <v:f eqn="prod @6 1 2"/>
+              <v:f eqn="prod @7 21600 pixelWidth"/>
+              <v:f eqn="sum @8 21600 0"/>
+              <v:f eqn="prod @7 21600 pixelHeight"/>
+              <v:f eqn="sum @10 21600 0"/>
+            </v:formulas>
+            <v:path o:extrusionok="f" gradientshapeok="t" o:connecttype="rect"/>
+            <o:lock v:ext="edit" aspectratio="t"/>
+          </v:shapetype>
+          <v:shape id="_x0000_i1029" type="#_x0000_t75" style="width:453.25pt;height:325.1pt">
+            <v:imagedata r:id="rId10" o:title="Mockup"/>
+          </v:shape>
+        </w:pict>
+      </w:r>
+    </w:p>
+    <w:p>
+      <w:pPr>
+        <w:pStyle w:val="berschrift1"/>
+        <w:rPr>
+          <w:vanish/>
+          <w:color w:val="70AD47" w:themeColor="accent6"/>
+          <w:specVanish/>
+        </w:rPr>
+      </w:pPr>
+      <w:r>
+        <w:rPr>
+          <w:color w:val="70AD47" w:themeColor="accent6"/>
+        </w:rPr>
+        <w:lastRenderedPageBreak/>
+        <w:t xml:space="preserve">5.1.1 Umsetzung des </w:t>
+      </w:r>
+      <w:proofErr w:type="spellStart"/>
+      <w:r>
+        <w:rPr>
+          <w:color w:val="70AD47" w:themeColor="accent6"/>
+        </w:rPr>
+        <w:t>Mockups</w:t>
+      </w:r>
+      <w:proofErr w:type="spellEnd"/>
+    </w:p>
+    <w:p>
+      <w:r>
+        <w:t xml:space="preserve"> </w:t>
+      </w:r>
+    </w:p>
+    <w:p>
+      <w:r>
+        <w:pict>
+          <v:shape id="_x0000_i1030" type="#_x0000_t75" style="width:374.7pt;height:272.95pt">
+            <v:imagedata r:id="rId11" o:title="Bild1"/>
+          </v:shape>
+        </w:pict>
+      </w:r>
+    </w:p>
+    <w:p/>
+    <w:p>
+      <w:r>
+        <w:pict>
+          <v:shape id="_x0000_i1037" type="#_x0000_t75" style="width:386.2pt;height:282.55pt">
+            <v:imagedata r:id="rId12" o:title="Bild2"/>
+          </v:shape>
+        </w:pict>
+      </w:r>
+    </w:p>
+    <w:p>
+      <w:r>
+        <w:lastRenderedPageBreak/>
+        <w:pict>
+          <v:shape id="_x0000_i1041" type="#_x0000_t75" style="width:453.3pt;height:305.05pt">
+            <v:imagedata r:id="rId13" o:title="Bild3"/>
+          </v:shape>
+        </w:pict>
+      </w:r>
+    </w:p>
+    <w:p>
+      <w:pPr>
+        <w:pStyle w:val="berschrift1"/>
+        <w:rPr>
+          <w:color w:val="70AD47" w:themeColor="accent6"/>
+        </w:rPr>
+      </w:pPr>
+      <w:bookmarkStart w:id="6" w:name="_Toc533083807"/>
+      <w:r>
+        <w:rPr>
+          <w:color w:val="70AD47" w:themeColor="accent6"/>
+        </w:rPr>
+        <w:t>5</w:t>
+      </w:r>
+      <w:r>
+        <w:rPr>
+          <w:color w:val="70AD47" w:themeColor="accent6"/>
+        </w:rPr>
+        <w:t xml:space="preserve">.2 </w:t>
+      </w:r>
+      <w:proofErr w:type="spellStart"/>
+      <w:r>
+        <w:rPr>
+          <w:color w:val="70AD47" w:themeColor="accent6"/>
+        </w:rPr>
+        <w:t>Use</w:t>
+      </w:r>
+      <w:proofErr w:type="spellEnd"/>
+      <w:r>
+        <w:rPr>
+          <w:color w:val="70AD47" w:themeColor="accent6"/>
+        </w:rPr>
+        <w:t xml:space="preserve"> Case Diagramm</w:t>
+      </w:r>
+      <w:bookmarkEnd w:id="6"/>
+    </w:p>
+    <w:p>
+      <w:r>
+        <w:pict>
+          <v:shape id="_x0000_i1042" type="#_x0000_t75" style="width:453.4pt;height:278.65pt">
+            <v:imagedata r:id="rId14" o:title="UseCaseDiagramm"/>
+          </v:shape>
+        </w:pict>
+      </w:r>
+    </w:p>
+    <w:p/>
+    <w:p/>
     <w:p/>
     <w:p>
       <w:pPr>
@@ -1640,106 +2086,40 @@
           <w:color w:val="70AD47" w:themeColor="accent6"/>
         </w:rPr>
       </w:pPr>
-      <w:bookmarkStart w:id="4" w:name="_Toc533083805"/>
       <w:r>
         <w:rPr>
           <w:color w:val="70AD47" w:themeColor="accent6"/>
         </w:rPr>
-        <w:t>5</w:t>
-      </w:r>
-      <w:r>
-        <w:rPr>
-          <w:color w:val="70AD47" w:themeColor="accent6"/>
-        </w:rPr>
-        <w:t>.Planungsphase</w:t>
-      </w:r>
-      <w:bookmarkEnd w:id="4"/>
+        <w:lastRenderedPageBreak/>
+        <w:t>5.3 Aktivitäten Diagramm</w:t>
+      </w:r>
+    </w:p>
+    <w:p/>
+    <w:p>
+      <w:r>
+        <w:pict>
+          <v:shape id="_x0000_i1043" type="#_x0000_t75" style="width:453.4pt;height:129.75pt">
+            <v:imagedata r:id="rId15" o:title="A001Aktivitädsdiagram"/>
+          </v:shape>
+        </w:pict>
+      </w:r>
     </w:p>
     <w:p>
-      <w:pPr>
-        <w:rPr>
-          <w:rFonts w:ascii="Arial" w:hAnsi="Arial" w:cs="Arial"/>
-          <w:sz w:val="24"/>
-          <w:szCs w:val="24"/>
-        </w:rPr>
-      </w:pPr>
-      <w:r>
-        <w:rPr>
-          <w:rFonts w:ascii="Arial" w:hAnsi="Arial" w:cs="Arial"/>
-          <w:sz w:val="24"/>
-          <w:szCs w:val="24"/>
-        </w:rPr>
-        <w:t xml:space="preserve">In der Planungsphase habe ich </w:t>
-      </w:r>
-      <w:proofErr w:type="spellStart"/>
-      <w:r>
-        <w:rPr>
-          <w:rFonts w:ascii="Arial" w:hAnsi="Arial" w:cs="Arial"/>
-          <w:sz w:val="24"/>
-          <w:szCs w:val="24"/>
-        </w:rPr>
-        <w:t>Mockups</w:t>
-      </w:r>
-      <w:proofErr w:type="spellEnd"/>
-      <w:r>
-        <w:rPr>
-          <w:rFonts w:ascii="Arial" w:hAnsi="Arial" w:cs="Arial"/>
-          <w:sz w:val="24"/>
-          <w:szCs w:val="24"/>
-        </w:rPr>
-        <w:t xml:space="preserve"> erstellt, wie die Applikation aussehen könnte. Da habe ich die Aufgabe A008 mit dem Email ver</w:t>
-      </w:r>
-      <w:r>
-        <w:rPr>
-          <w:rFonts w:ascii="Arial" w:hAnsi="Arial" w:cs="Arial"/>
-          <w:sz w:val="24"/>
-          <w:szCs w:val="24"/>
-        </w:rPr>
-        <w:t xml:space="preserve">senden noch gar nicht beachtet. </w:t>
-      </w:r>
-      <w:r>
-        <w:rPr>
-          <w:rFonts w:ascii="Arial" w:hAnsi="Arial" w:cs="Arial"/>
-          <w:sz w:val="24"/>
-          <w:szCs w:val="24"/>
-        </w:rPr>
-        <w:t xml:space="preserve">Dies habe ich später einfach im GUI hinzugefügt. Später ist mir auch aufgefallen das ich beim </w:t>
-      </w:r>
-      <w:proofErr w:type="spellStart"/>
-      <w:r>
-        <w:rPr>
-          <w:rFonts w:ascii="Arial" w:hAnsi="Arial" w:cs="Arial"/>
-          <w:sz w:val="24"/>
-          <w:szCs w:val="24"/>
-        </w:rPr>
-        <w:t>Mockup</w:t>
-      </w:r>
-      <w:proofErr w:type="spellEnd"/>
-      <w:r>
-        <w:rPr>
-          <w:rFonts w:ascii="Arial" w:hAnsi="Arial" w:cs="Arial"/>
-          <w:sz w:val="24"/>
-          <w:szCs w:val="24"/>
-        </w:rPr>
-        <w:t xml:space="preserve"> noch keine Buttons für den Abfahrtsplan und für Google </w:t>
-      </w:r>
-      <w:proofErr w:type="spellStart"/>
-      <w:r>
-        <w:rPr>
-          <w:rFonts w:ascii="Arial" w:hAnsi="Arial" w:cs="Arial"/>
-          <w:sz w:val="24"/>
-          <w:szCs w:val="24"/>
-        </w:rPr>
-        <w:t>Maps</w:t>
-      </w:r>
-      <w:proofErr w:type="spellEnd"/>
-      <w:r>
-        <w:rPr>
-          <w:rFonts w:ascii="Arial" w:hAnsi="Arial" w:cs="Arial"/>
-          <w:sz w:val="24"/>
-          <w:szCs w:val="24"/>
-        </w:rPr>
-        <w:t xml:space="preserve"> erstellt hatte.</w:t>
+      <w:r>
+        <w:pict>
+          <v:shape id="_x0000_i1044" type="#_x0000_t75" style="width:453.25pt;height:144.9pt">
+            <v:imagedata r:id="rId16" o:title="A002Aktivitädsdiagram"/>
+          </v:shape>
+        </w:pict>
+      </w:r>
+    </w:p>
+    <w:p>
+      <w:r>
+        <w:pict>
+          <v:shape id="_x0000_i1045" type="#_x0000_t75" style="width:453.5pt;height:118.95pt">
+            <v:imagedata r:id="rId17" o:title="A003Aktivitädsdiagram"/>
+          </v:shape>
+        </w:pict>
       </w:r>
     </w:p>
     <w:p>
@@ -1749,69 +2129,1545 @@
           <w:color w:val="70AD47" w:themeColor="accent6"/>
         </w:rPr>
       </w:pPr>
-      <w:bookmarkStart w:id="5" w:name="_Toc533083806"/>
+      <w:bookmarkStart w:id="7" w:name="_Toc533083808"/>
       <w:r>
         <w:rPr>
           <w:color w:val="70AD47" w:themeColor="accent6"/>
         </w:rPr>
-        <w:t>5</w:t>
-      </w:r>
-      <w:r>
-        <w:rPr>
-          <w:color w:val="70AD47" w:themeColor="accent6"/>
-        </w:rPr>
-        <w:t xml:space="preserve">.1 </w:t>
-      </w:r>
-      <w:proofErr w:type="spellStart"/>
-      <w:r>
-        <w:rPr>
-          <w:color w:val="70AD47" w:themeColor="accent6"/>
-        </w:rPr>
-        <w:t>Mockups</w:t>
-      </w:r>
-      <w:bookmarkEnd w:id="5"/>
-      <w:proofErr w:type="spellEnd"/>
-    </w:p>
-    <w:p>
-      <w:bookmarkStart w:id="6" w:name="_GoBack"/>
-      <w:bookmarkEnd w:id="6"/>
-    </w:p>
-    <w:p>
-      <w:pPr>
-        <w:pStyle w:val="berschrift1"/>
-        <w:rPr>
-          <w:color w:val="70AD47" w:themeColor="accent6"/>
-        </w:rPr>
-      </w:pPr>
-      <w:bookmarkStart w:id="7" w:name="_Toc533083807"/>
-      <w:r>
-        <w:rPr>
-          <w:color w:val="70AD47" w:themeColor="accent6"/>
-        </w:rPr>
-        <w:t>5</w:t>
-      </w:r>
-      <w:r>
-        <w:rPr>
-          <w:color w:val="70AD47" w:themeColor="accent6"/>
-        </w:rPr>
-        <w:t xml:space="preserve">.2 </w:t>
-      </w:r>
-      <w:proofErr w:type="spellStart"/>
-      <w:r>
-        <w:rPr>
-          <w:color w:val="70AD47" w:themeColor="accent6"/>
-        </w:rPr>
-        <w:t>Use</w:t>
-      </w:r>
-      <w:proofErr w:type="spellEnd"/>
-      <w:r>
-        <w:rPr>
-          <w:color w:val="70AD47" w:themeColor="accent6"/>
-        </w:rPr>
-        <w:t xml:space="preserve"> Case Diagramm</w:t>
+        <w:t>6. Systemtests</w:t>
       </w:r>
       <w:bookmarkEnd w:id="7"/>
     </w:p>
+    <w:tbl>
+      <w:tblPr>
+        <w:tblStyle w:val="Tabellenraster"/>
+        <w:tblW w:w="0" w:type="auto"/>
+        <w:tblLook w:val="04A0" w:firstRow="1" w:lastRow="0" w:firstColumn="1" w:lastColumn="0" w:noHBand="0" w:noVBand="1"/>
+      </w:tblPr>
+      <w:tblGrid>
+        <w:gridCol w:w="1129"/>
+        <w:gridCol w:w="3969"/>
+        <w:gridCol w:w="3964"/>
+      </w:tblGrid>
+      <w:tr>
+        <w:tc>
+          <w:tcPr>
+            <w:tcW w:w="1129" w:type="dxa"/>
+          </w:tcPr>
+          <w:p>
+            <w:pPr>
+              <w:rPr>
+                <w:rFonts w:ascii="Arial" w:hAnsi="Arial" w:cs="Arial"/>
+                <w:b/>
+              </w:rPr>
+            </w:pPr>
+            <w:r>
+              <w:rPr>
+                <w:rFonts w:ascii="Arial" w:hAnsi="Arial" w:cs="Arial"/>
+                <w:b/>
+                <w:sz w:val="24"/>
+              </w:rPr>
+              <w:t>Schritt</w:t>
+            </w:r>
+          </w:p>
+        </w:tc>
+        <w:tc>
+          <w:tcPr>
+            <w:tcW w:w="3969" w:type="dxa"/>
+          </w:tcPr>
+          <w:p>
+            <w:pPr>
+              <w:rPr>
+                <w:rFonts w:ascii="Arial" w:hAnsi="Arial" w:cs="Arial"/>
+                <w:b/>
+              </w:rPr>
+            </w:pPr>
+            <w:r>
+              <w:rPr>
+                <w:rFonts w:ascii="Arial" w:hAnsi="Arial" w:cs="Arial"/>
+                <w:b/>
+                <w:sz w:val="24"/>
+              </w:rPr>
+              <w:t>Aktivität</w:t>
+            </w:r>
+          </w:p>
+        </w:tc>
+        <w:tc>
+          <w:tcPr>
+            <w:tcW w:w="3964" w:type="dxa"/>
+          </w:tcPr>
+          <w:p>
+            <w:pPr>
+              <w:rPr>
+                <w:rFonts w:ascii="Arial" w:hAnsi="Arial" w:cs="Arial"/>
+                <w:b/>
+                <w:sz w:val="24"/>
+              </w:rPr>
+            </w:pPr>
+            <w:r>
+              <w:rPr>
+                <w:rFonts w:ascii="Arial" w:hAnsi="Arial" w:cs="Arial"/>
+                <w:b/>
+                <w:sz w:val="24"/>
+              </w:rPr>
+              <w:t>Erwartetes Resultat</w:t>
+            </w:r>
+          </w:p>
+        </w:tc>
+      </w:tr>
+      <w:tr>
+        <w:tc>
+          <w:tcPr>
+            <w:tcW w:w="1129" w:type="dxa"/>
+          </w:tcPr>
+          <w:p>
+            <w:pPr>
+              <w:rPr>
+                <w:rFonts w:ascii="Arial" w:hAnsi="Arial" w:cs="Arial"/>
+                <w:sz w:val="24"/>
+              </w:rPr>
+            </w:pPr>
+            <w:r>
+              <w:rPr>
+                <w:rFonts w:ascii="Arial" w:hAnsi="Arial" w:cs="Arial"/>
+                <w:sz w:val="24"/>
+              </w:rPr>
+              <w:t>1</w:t>
+            </w:r>
+          </w:p>
+        </w:tc>
+        <w:tc>
+          <w:tcPr>
+            <w:tcW w:w="3969" w:type="dxa"/>
+          </w:tcPr>
+          <w:p>
+            <w:pPr>
+              <w:rPr>
+                <w:rFonts w:ascii="Arial" w:hAnsi="Arial" w:cs="Arial"/>
+                <w:sz w:val="24"/>
+              </w:rPr>
+            </w:pPr>
+            <w:r>
+              <w:rPr>
+                <w:rFonts w:ascii="Arial" w:hAnsi="Arial" w:cs="Arial"/>
+                <w:sz w:val="24"/>
+              </w:rPr>
+              <w:t>User wählt die Option Verbindung suchen.</w:t>
+            </w:r>
+          </w:p>
+        </w:tc>
+        <w:tc>
+          <w:tcPr>
+            <w:tcW w:w="3964" w:type="dxa"/>
+          </w:tcPr>
+          <w:p>
+            <w:pPr>
+              <w:rPr>
+                <w:rFonts w:ascii="Arial" w:hAnsi="Arial" w:cs="Arial"/>
+                <w:sz w:val="24"/>
+              </w:rPr>
+            </w:pPr>
+            <w:r>
+              <w:rPr>
+                <w:rFonts w:ascii="Arial" w:hAnsi="Arial" w:cs="Arial"/>
+                <w:sz w:val="24"/>
+              </w:rPr>
+              <w:t>Das Panel Verbindung Suchen erscheint.</w:t>
+            </w:r>
+          </w:p>
+        </w:tc>
+      </w:tr>
+      <w:tr>
+        <w:tc>
+          <w:tcPr>
+            <w:tcW w:w="1129" w:type="dxa"/>
+          </w:tcPr>
+          <w:p>
+            <w:pPr>
+              <w:rPr>
+                <w:rFonts w:ascii="Arial" w:hAnsi="Arial" w:cs="Arial"/>
+                <w:sz w:val="24"/>
+              </w:rPr>
+            </w:pPr>
+            <w:r>
+              <w:rPr>
+                <w:rFonts w:ascii="Arial" w:hAnsi="Arial" w:cs="Arial"/>
+                <w:sz w:val="24"/>
+              </w:rPr>
+              <w:t>2</w:t>
+            </w:r>
+          </w:p>
+        </w:tc>
+        <w:tc>
+          <w:tcPr>
+            <w:tcW w:w="3969" w:type="dxa"/>
+          </w:tcPr>
+          <w:p>
+            <w:pPr>
+              <w:rPr>
+                <w:rFonts w:ascii="Arial" w:hAnsi="Arial" w:cs="Arial"/>
+                <w:sz w:val="24"/>
+              </w:rPr>
+            </w:pPr>
+            <w:r>
+              <w:rPr>
+                <w:rFonts w:ascii="Arial" w:hAnsi="Arial" w:cs="Arial"/>
+                <w:sz w:val="24"/>
+              </w:rPr>
+              <w:t>User gibt folgende Daten ein:</w:t>
+            </w:r>
+          </w:p>
+          <w:p>
+            <w:pPr>
+              <w:rPr>
+                <w:rFonts w:ascii="Arial" w:hAnsi="Arial" w:cs="Arial"/>
+                <w:sz w:val="24"/>
+              </w:rPr>
+            </w:pPr>
+            <w:r>
+              <w:rPr>
+                <w:rFonts w:ascii="Arial" w:hAnsi="Arial" w:cs="Arial"/>
+                <w:sz w:val="24"/>
+              </w:rPr>
+              <w:t>-</w:t>
+            </w:r>
+            <w:r>
+              <w:rPr>
+                <w:rFonts w:ascii="Arial" w:hAnsi="Arial" w:cs="Arial"/>
+                <w:sz w:val="24"/>
+              </w:rPr>
+              <w:t>Abfahrtort: Brunnen, Bahnhof</w:t>
+            </w:r>
+          </w:p>
+          <w:p>
+            <w:pPr>
+              <w:rPr>
+                <w:rFonts w:ascii="Arial" w:hAnsi="Arial" w:cs="Arial"/>
+                <w:sz w:val="24"/>
+              </w:rPr>
+            </w:pPr>
+            <w:r>
+              <w:rPr>
+                <w:rFonts w:ascii="Arial" w:hAnsi="Arial" w:cs="Arial"/>
+                <w:sz w:val="24"/>
+              </w:rPr>
+              <w:t>-</w:t>
+            </w:r>
+            <w:r>
+              <w:rPr>
+                <w:rFonts w:ascii="Arial" w:hAnsi="Arial" w:cs="Arial"/>
+                <w:sz w:val="24"/>
+              </w:rPr>
+              <w:t>Ziel: Luzern, Bahnhof</w:t>
+            </w:r>
+          </w:p>
+          <w:p>
+            <w:pPr>
+              <w:rPr>
+                <w:rFonts w:ascii="Arial" w:hAnsi="Arial" w:cs="Arial"/>
+                <w:sz w:val="24"/>
+              </w:rPr>
+            </w:pPr>
+            <w:r>
+              <w:rPr>
+                <w:rFonts w:ascii="Arial" w:hAnsi="Arial" w:cs="Arial"/>
+                <w:sz w:val="24"/>
+              </w:rPr>
+              <w:t>-Uhrzeit</w:t>
+            </w:r>
+            <w:r>
+              <w:rPr>
+                <w:rFonts w:ascii="Arial" w:hAnsi="Arial" w:cs="Arial"/>
+                <w:sz w:val="24"/>
+              </w:rPr>
+              <w:t>:</w:t>
+            </w:r>
+            <w:r>
+              <w:rPr>
+                <w:rFonts w:ascii="Arial" w:hAnsi="Arial" w:cs="Arial"/>
+                <w:sz w:val="24"/>
+              </w:rPr>
+              <w:t xml:space="preserve"> </w:t>
+            </w:r>
+            <w:r>
+              <w:rPr>
+                <w:rFonts w:ascii="Arial" w:hAnsi="Arial" w:cs="Arial"/>
+                <w:sz w:val="24"/>
+              </w:rPr>
+              <w:t>0</w:t>
+            </w:r>
+            <w:r>
+              <w:rPr>
+                <w:rFonts w:ascii="Arial" w:hAnsi="Arial" w:cs="Arial"/>
+                <w:sz w:val="24"/>
+              </w:rPr>
+              <w:t>9.24</w:t>
+            </w:r>
+          </w:p>
+          <w:p>
+            <w:pPr>
+              <w:rPr>
+                <w:rFonts w:ascii="Arial" w:hAnsi="Arial" w:cs="Arial"/>
+                <w:sz w:val="24"/>
+              </w:rPr>
+            </w:pPr>
+            <w:r>
+              <w:rPr>
+                <w:rFonts w:ascii="Arial" w:hAnsi="Arial" w:cs="Arial"/>
+                <w:sz w:val="24"/>
+              </w:rPr>
+              <w:t>-Datum: 21.12.2018</w:t>
+            </w:r>
+          </w:p>
+          <w:p>
+            <w:pPr>
+              <w:rPr>
+                <w:rFonts w:ascii="Arial" w:hAnsi="Arial" w:cs="Arial"/>
+                <w:sz w:val="24"/>
+              </w:rPr>
+            </w:pPr>
+            <w:r>
+              <w:rPr>
+                <w:rFonts w:ascii="Arial" w:hAnsi="Arial" w:cs="Arial"/>
+                <w:sz w:val="24"/>
+              </w:rPr>
+              <w:t xml:space="preserve">User </w:t>
+            </w:r>
+            <w:r>
+              <w:rPr>
+                <w:rFonts w:ascii="Arial" w:hAnsi="Arial" w:cs="Arial"/>
+                <w:sz w:val="24"/>
+              </w:rPr>
+              <w:t>k</w:t>
+            </w:r>
+            <w:r>
+              <w:rPr>
+                <w:rFonts w:ascii="Arial" w:hAnsi="Arial" w:cs="Arial"/>
+                <w:sz w:val="24"/>
+              </w:rPr>
+              <w:t>lickt auf: Verbindung Suchen</w:t>
+            </w:r>
+          </w:p>
+        </w:tc>
+        <w:tc>
+          <w:tcPr>
+            <w:tcW w:w="3964" w:type="dxa"/>
+          </w:tcPr>
+          <w:p>
+            <w:pPr>
+              <w:rPr>
+                <w:rFonts w:ascii="Arial" w:hAnsi="Arial" w:cs="Arial"/>
+                <w:sz w:val="24"/>
+              </w:rPr>
+            </w:pPr>
+            <w:r>
+              <w:rPr>
+                <w:rFonts w:ascii="Arial" w:hAnsi="Arial" w:cs="Arial"/>
+                <w:sz w:val="24"/>
+              </w:rPr>
+              <w:t>Eine Liste der Verbindungen wird angezeigt.</w:t>
+            </w:r>
+          </w:p>
+        </w:tc>
+      </w:tr>
+      <w:tr>
+        <w:tc>
+          <w:tcPr>
+            <w:tcW w:w="1129" w:type="dxa"/>
+          </w:tcPr>
+          <w:p>
+            <w:pPr>
+              <w:rPr>
+                <w:rFonts w:ascii="Arial" w:hAnsi="Arial" w:cs="Arial"/>
+                <w:sz w:val="24"/>
+              </w:rPr>
+            </w:pPr>
+            <w:r>
+              <w:rPr>
+                <w:rFonts w:ascii="Arial" w:hAnsi="Arial" w:cs="Arial"/>
+                <w:sz w:val="24"/>
+              </w:rPr>
+              <w:t>3</w:t>
+            </w:r>
+          </w:p>
+        </w:tc>
+        <w:tc>
+          <w:tcPr>
+            <w:tcW w:w="3969" w:type="dxa"/>
+          </w:tcPr>
+          <w:p>
+            <w:pPr>
+              <w:rPr>
+                <w:rFonts w:ascii="Arial" w:hAnsi="Arial" w:cs="Arial"/>
+                <w:sz w:val="24"/>
+              </w:rPr>
+            </w:pPr>
+            <w:r>
+              <w:rPr>
+                <w:rFonts w:ascii="Arial" w:hAnsi="Arial" w:cs="Arial"/>
+                <w:sz w:val="24"/>
+              </w:rPr>
+              <w:t>User k</w:t>
+            </w:r>
+            <w:r>
+              <w:rPr>
+                <w:rFonts w:ascii="Arial" w:hAnsi="Arial" w:cs="Arial"/>
+                <w:sz w:val="24"/>
+              </w:rPr>
+              <w:t>lickt auf Schicken</w:t>
+            </w:r>
+          </w:p>
+        </w:tc>
+        <w:tc>
+          <w:tcPr>
+            <w:tcW w:w="3964" w:type="dxa"/>
+          </w:tcPr>
+          <w:p>
+            <w:pPr>
+              <w:rPr>
+                <w:rFonts w:ascii="Arial" w:hAnsi="Arial" w:cs="Arial"/>
+                <w:sz w:val="24"/>
+              </w:rPr>
+            </w:pPr>
+            <w:proofErr w:type="spellStart"/>
+            <w:r>
+              <w:rPr>
+                <w:rFonts w:ascii="Arial" w:hAnsi="Arial" w:cs="Arial"/>
+                <w:sz w:val="24"/>
+              </w:rPr>
+              <w:t>MessageBox</w:t>
+            </w:r>
+            <w:proofErr w:type="spellEnd"/>
+            <w:r>
+              <w:rPr>
+                <w:rFonts w:ascii="Arial" w:hAnsi="Arial" w:cs="Arial"/>
+                <w:sz w:val="24"/>
+              </w:rPr>
+              <w:t xml:space="preserve"> erscheint «Bitte geben Sie eine </w:t>
+            </w:r>
+            <w:r>
+              <w:rPr>
+                <w:rFonts w:ascii="Arial" w:hAnsi="Arial" w:cs="Arial"/>
+                <w:sz w:val="24"/>
+              </w:rPr>
+              <w:t>E-Mail</w:t>
+            </w:r>
+            <w:r>
+              <w:rPr>
+                <w:rFonts w:ascii="Arial" w:hAnsi="Arial" w:cs="Arial"/>
+                <w:sz w:val="24"/>
+              </w:rPr>
+              <w:t xml:space="preserve">-Adresse ein!» </w:t>
+            </w:r>
+          </w:p>
+        </w:tc>
+      </w:tr>
+      <w:tr>
+        <w:tc>
+          <w:tcPr>
+            <w:tcW w:w="1129" w:type="dxa"/>
+          </w:tcPr>
+          <w:p>
+            <w:pPr>
+              <w:rPr>
+                <w:rFonts w:ascii="Arial" w:hAnsi="Arial" w:cs="Arial"/>
+                <w:sz w:val="24"/>
+              </w:rPr>
+            </w:pPr>
+            <w:r>
+              <w:rPr>
+                <w:rFonts w:ascii="Arial" w:hAnsi="Arial" w:cs="Arial"/>
+                <w:sz w:val="24"/>
+              </w:rPr>
+              <w:t>4</w:t>
+            </w:r>
+          </w:p>
+        </w:tc>
+        <w:tc>
+          <w:tcPr>
+            <w:tcW w:w="3969" w:type="dxa"/>
+          </w:tcPr>
+          <w:p>
+            <w:pPr>
+              <w:rPr>
+                <w:rFonts w:ascii="Arial" w:hAnsi="Arial" w:cs="Arial"/>
+                <w:sz w:val="24"/>
+              </w:rPr>
+            </w:pPr>
+            <w:r>
+              <w:rPr>
+                <w:rFonts w:ascii="Arial" w:hAnsi="Arial" w:cs="Arial"/>
+                <w:sz w:val="24"/>
+              </w:rPr>
+              <w:t>User k</w:t>
+            </w:r>
+            <w:r>
+              <w:rPr>
+                <w:rFonts w:ascii="Arial" w:hAnsi="Arial" w:cs="Arial"/>
+                <w:sz w:val="24"/>
+              </w:rPr>
+              <w:t>lickt auf OK</w:t>
+            </w:r>
+          </w:p>
+        </w:tc>
+        <w:tc>
+          <w:tcPr>
+            <w:tcW w:w="3964" w:type="dxa"/>
+          </w:tcPr>
+          <w:p>
+            <w:pPr>
+              <w:rPr>
+                <w:rFonts w:ascii="Arial" w:hAnsi="Arial" w:cs="Arial"/>
+                <w:sz w:val="24"/>
+              </w:rPr>
+            </w:pPr>
+            <w:proofErr w:type="spellStart"/>
+            <w:r>
+              <w:rPr>
+                <w:rFonts w:ascii="Arial" w:hAnsi="Arial" w:cs="Arial"/>
+                <w:sz w:val="24"/>
+              </w:rPr>
+              <w:t>MessageBox</w:t>
+            </w:r>
+            <w:proofErr w:type="spellEnd"/>
+            <w:r>
+              <w:rPr>
+                <w:rFonts w:ascii="Arial" w:hAnsi="Arial" w:cs="Arial"/>
+                <w:sz w:val="24"/>
+              </w:rPr>
+              <w:t xml:space="preserve"> verschwindet.</w:t>
+            </w:r>
+          </w:p>
+        </w:tc>
+      </w:tr>
+    </w:tbl>
+    <w:p/>
+    <w:tbl>
+      <w:tblPr>
+        <w:tblStyle w:val="Tabellenraster"/>
+        <w:tblW w:w="0" w:type="auto"/>
+        <w:tblLook w:val="04A0" w:firstRow="1" w:lastRow="0" w:firstColumn="1" w:lastColumn="0" w:noHBand="0" w:noVBand="1"/>
+      </w:tblPr>
+      <w:tblGrid>
+        <w:gridCol w:w="1129"/>
+        <w:gridCol w:w="3962"/>
+        <w:gridCol w:w="3971"/>
+      </w:tblGrid>
+      <w:tr>
+        <w:tc>
+          <w:tcPr>
+            <w:tcW w:w="1129" w:type="dxa"/>
+          </w:tcPr>
+          <w:p>
+            <w:pPr>
+              <w:rPr>
+                <w:rFonts w:ascii="Arial" w:hAnsi="Arial" w:cs="Arial"/>
+                <w:sz w:val="24"/>
+              </w:rPr>
+            </w:pPr>
+            <w:r>
+              <w:rPr>
+                <w:rFonts w:ascii="Arial" w:hAnsi="Arial" w:cs="Arial"/>
+                <w:sz w:val="24"/>
+              </w:rPr>
+              <w:lastRenderedPageBreak/>
+              <w:t>5</w:t>
+            </w:r>
+          </w:p>
+        </w:tc>
+        <w:tc>
+          <w:tcPr>
+            <w:tcW w:w="3962" w:type="dxa"/>
+          </w:tcPr>
+          <w:p>
+            <w:pPr>
+              <w:rPr>
+                <w:rFonts w:ascii="Arial" w:hAnsi="Arial" w:cs="Arial"/>
+                <w:sz w:val="24"/>
+              </w:rPr>
+            </w:pPr>
+            <w:r>
+              <w:rPr>
+                <w:rFonts w:ascii="Arial" w:hAnsi="Arial" w:cs="Arial"/>
+                <w:sz w:val="24"/>
+              </w:rPr>
+              <w:t>User gibt eine E-Mail-Adresse ein:</w:t>
+            </w:r>
+          </w:p>
+          <w:p>
+            <w:pPr>
+              <w:pStyle w:val="Listenabsatz"/>
+              <w:numPr>
+                <w:ilvl w:val="0"/>
+                <w:numId w:val="2"/>
+              </w:numPr>
+              <w:rPr>
+                <w:rFonts w:ascii="Arial" w:hAnsi="Arial" w:cs="Arial"/>
+                <w:sz w:val="24"/>
+              </w:rPr>
+            </w:pPr>
+            <w:hyperlink r:id="rId18" w:history="1">
+              <w:r>
+                <w:rPr>
+                  <w:rStyle w:val="Hyperlink"/>
+                  <w:rFonts w:ascii="Arial" w:hAnsi="Arial" w:cs="Arial"/>
+                  <w:sz w:val="24"/>
+                </w:rPr>
+                <w:t>Mart.t@gmx.ch</w:t>
+              </w:r>
+            </w:hyperlink>
+          </w:p>
+          <w:p>
+            <w:pPr>
+              <w:ind w:left="60"/>
+              <w:rPr>
+                <w:rFonts w:ascii="Arial" w:hAnsi="Arial" w:cs="Arial"/>
+                <w:sz w:val="24"/>
+              </w:rPr>
+            </w:pPr>
+            <w:r>
+              <w:rPr>
+                <w:rFonts w:ascii="Arial" w:hAnsi="Arial" w:cs="Arial"/>
+                <w:sz w:val="24"/>
+              </w:rPr>
+              <w:t>User klickt auf «Schicken»</w:t>
+            </w:r>
+          </w:p>
+        </w:tc>
+        <w:tc>
+          <w:tcPr>
+            <w:tcW w:w="3971" w:type="dxa"/>
+          </w:tcPr>
+          <w:p>
+            <w:pPr>
+              <w:rPr>
+                <w:rFonts w:ascii="Arial" w:hAnsi="Arial" w:cs="Arial"/>
+                <w:sz w:val="24"/>
+              </w:rPr>
+            </w:pPr>
+            <w:proofErr w:type="spellStart"/>
+            <w:r>
+              <w:rPr>
+                <w:rFonts w:ascii="Arial" w:hAnsi="Arial" w:cs="Arial"/>
+                <w:sz w:val="24"/>
+              </w:rPr>
+              <w:t>MessageBox</w:t>
+            </w:r>
+            <w:proofErr w:type="spellEnd"/>
+            <w:r>
+              <w:rPr>
+                <w:rFonts w:ascii="Arial" w:hAnsi="Arial" w:cs="Arial"/>
+                <w:sz w:val="24"/>
+              </w:rPr>
+              <w:t xml:space="preserve"> erscheint mit dem Inhalt «Email wurde erfolgreich gesendet»</w:t>
+            </w:r>
+          </w:p>
+        </w:tc>
+      </w:tr>
+    </w:tbl>
+    <w:p/>
+    <w:tbl>
+      <w:tblPr>
+        <w:tblStyle w:val="Tabellenraster"/>
+        <w:tblW w:w="0" w:type="auto"/>
+        <w:tblLook w:val="04A0" w:firstRow="1" w:lastRow="0" w:firstColumn="1" w:lastColumn="0" w:noHBand="0" w:noVBand="1"/>
+      </w:tblPr>
+      <w:tblGrid>
+        <w:gridCol w:w="1129"/>
+        <w:gridCol w:w="3962"/>
+        <w:gridCol w:w="3971"/>
+      </w:tblGrid>
+      <w:tr>
+        <w:tc>
+          <w:tcPr>
+            <w:tcW w:w="1129" w:type="dxa"/>
+          </w:tcPr>
+          <w:p>
+            <w:pPr>
+              <w:rPr>
+                <w:rFonts w:ascii="Arial" w:hAnsi="Arial" w:cs="Arial"/>
+                <w:sz w:val="24"/>
+              </w:rPr>
+            </w:pPr>
+            <w:r>
+              <w:rPr>
+                <w:rFonts w:ascii="Arial" w:hAnsi="Arial" w:cs="Arial"/>
+                <w:b/>
+                <w:sz w:val="24"/>
+              </w:rPr>
+              <w:t>Schritt</w:t>
+            </w:r>
+          </w:p>
+        </w:tc>
+        <w:tc>
+          <w:tcPr>
+            <w:tcW w:w="3962" w:type="dxa"/>
+          </w:tcPr>
+          <w:p>
+            <w:pPr>
+              <w:rPr>
+                <w:rFonts w:ascii="Arial" w:hAnsi="Arial" w:cs="Arial"/>
+                <w:sz w:val="24"/>
+              </w:rPr>
+            </w:pPr>
+            <w:r>
+              <w:rPr>
+                <w:rFonts w:ascii="Arial" w:hAnsi="Arial" w:cs="Arial"/>
+                <w:b/>
+                <w:sz w:val="24"/>
+              </w:rPr>
+              <w:t>Aktivität</w:t>
+            </w:r>
+          </w:p>
+        </w:tc>
+        <w:tc>
+          <w:tcPr>
+            <w:tcW w:w="3971" w:type="dxa"/>
+          </w:tcPr>
+          <w:p>
+            <w:pPr>
+              <w:rPr>
+                <w:rFonts w:ascii="Arial" w:hAnsi="Arial" w:cs="Arial"/>
+                <w:sz w:val="24"/>
+              </w:rPr>
+            </w:pPr>
+            <w:r>
+              <w:rPr>
+                <w:rFonts w:ascii="Arial" w:hAnsi="Arial" w:cs="Arial"/>
+                <w:b/>
+                <w:sz w:val="24"/>
+              </w:rPr>
+              <w:t>Erwartetes Resultat</w:t>
+            </w:r>
+          </w:p>
+        </w:tc>
+      </w:tr>
+      <w:tr>
+        <w:tc>
+          <w:tcPr>
+            <w:tcW w:w="1129" w:type="dxa"/>
+          </w:tcPr>
+          <w:p>
+            <w:pPr>
+              <w:rPr>
+                <w:rFonts w:ascii="Arial" w:hAnsi="Arial" w:cs="Arial"/>
+                <w:sz w:val="24"/>
+              </w:rPr>
+            </w:pPr>
+            <w:r>
+              <w:rPr>
+                <w:rFonts w:ascii="Arial" w:hAnsi="Arial" w:cs="Arial"/>
+                <w:sz w:val="24"/>
+              </w:rPr>
+              <w:t>1</w:t>
+            </w:r>
+          </w:p>
+        </w:tc>
+        <w:tc>
+          <w:tcPr>
+            <w:tcW w:w="3962" w:type="dxa"/>
+          </w:tcPr>
+          <w:p>
+            <w:pPr>
+              <w:rPr>
+                <w:rFonts w:ascii="Arial" w:hAnsi="Arial" w:cs="Arial"/>
+                <w:sz w:val="24"/>
+              </w:rPr>
+            </w:pPr>
+            <w:r>
+              <w:rPr>
+                <w:rFonts w:ascii="Arial" w:hAnsi="Arial" w:cs="Arial"/>
+                <w:sz w:val="24"/>
+              </w:rPr>
+              <w:t>User gibt bei Abfahrtsort folgendes ein</w:t>
+            </w:r>
+          </w:p>
+          <w:p>
+            <w:pPr>
+              <w:pStyle w:val="Listenabsatz"/>
+              <w:numPr>
+                <w:ilvl w:val="0"/>
+                <w:numId w:val="2"/>
+              </w:numPr>
+              <w:rPr>
+                <w:rFonts w:ascii="Arial" w:hAnsi="Arial" w:cs="Arial"/>
+                <w:sz w:val="24"/>
+              </w:rPr>
+            </w:pPr>
+            <w:proofErr w:type="spellStart"/>
+            <w:r>
+              <w:rPr>
+                <w:rFonts w:ascii="Arial" w:hAnsi="Arial" w:cs="Arial"/>
+                <w:sz w:val="24"/>
+              </w:rPr>
+              <w:t>Bru</w:t>
+            </w:r>
+            <w:proofErr w:type="spellEnd"/>
+          </w:p>
+        </w:tc>
+        <w:tc>
+          <w:tcPr>
+            <w:tcW w:w="3971" w:type="dxa"/>
+          </w:tcPr>
+          <w:p>
+            <w:pPr>
+              <w:rPr>
+                <w:rFonts w:ascii="Arial" w:hAnsi="Arial" w:cs="Arial"/>
+                <w:sz w:val="24"/>
+              </w:rPr>
+            </w:pPr>
+            <w:r>
+              <w:rPr>
+                <w:rFonts w:ascii="Arial" w:hAnsi="Arial" w:cs="Arial"/>
+                <w:sz w:val="24"/>
+              </w:rPr>
+              <w:t>Vorschläge zum aussuchen erscheinen</w:t>
+            </w:r>
+          </w:p>
+        </w:tc>
+      </w:tr>
+      <w:tr>
+        <w:tc>
+          <w:tcPr>
+            <w:tcW w:w="1129" w:type="dxa"/>
+          </w:tcPr>
+          <w:p>
+            <w:pPr>
+              <w:rPr>
+                <w:rFonts w:ascii="Arial" w:hAnsi="Arial" w:cs="Arial"/>
+                <w:sz w:val="24"/>
+              </w:rPr>
+            </w:pPr>
+            <w:r>
+              <w:rPr>
+                <w:rFonts w:ascii="Arial" w:hAnsi="Arial" w:cs="Arial"/>
+                <w:sz w:val="24"/>
+              </w:rPr>
+              <w:t>2</w:t>
+            </w:r>
+          </w:p>
+        </w:tc>
+        <w:tc>
+          <w:tcPr>
+            <w:tcW w:w="3962" w:type="dxa"/>
+          </w:tcPr>
+          <w:p>
+            <w:pPr>
+              <w:rPr>
+                <w:rFonts w:ascii="Arial" w:hAnsi="Arial" w:cs="Arial"/>
+                <w:sz w:val="24"/>
+              </w:rPr>
+            </w:pPr>
+            <w:r>
+              <w:rPr>
+                <w:rFonts w:ascii="Arial" w:hAnsi="Arial" w:cs="Arial"/>
+                <w:sz w:val="24"/>
+              </w:rPr>
+              <w:t>User Doppelklickt auf Brunnen</w:t>
+            </w:r>
+          </w:p>
+        </w:tc>
+        <w:tc>
+          <w:tcPr>
+            <w:tcW w:w="3971" w:type="dxa"/>
+          </w:tcPr>
+          <w:p>
+            <w:pPr>
+              <w:rPr>
+                <w:rFonts w:ascii="Arial" w:hAnsi="Arial" w:cs="Arial"/>
+                <w:sz w:val="24"/>
+              </w:rPr>
+            </w:pPr>
+            <w:r>
+              <w:rPr>
+                <w:rFonts w:ascii="Arial" w:hAnsi="Arial" w:cs="Arial"/>
+                <w:sz w:val="24"/>
+              </w:rPr>
+              <w:t>Die TextBox wird mit «Brunnen» aufgefüllt</w:t>
+            </w:r>
+          </w:p>
+        </w:tc>
+      </w:tr>
+      <w:tr>
+        <w:tc>
+          <w:tcPr>
+            <w:tcW w:w="1129" w:type="dxa"/>
+          </w:tcPr>
+          <w:p>
+            <w:pPr>
+              <w:rPr>
+                <w:rFonts w:ascii="Arial" w:hAnsi="Arial" w:cs="Arial"/>
+                <w:sz w:val="24"/>
+              </w:rPr>
+            </w:pPr>
+            <w:r>
+              <w:rPr>
+                <w:rFonts w:ascii="Arial" w:hAnsi="Arial" w:cs="Arial"/>
+                <w:sz w:val="24"/>
+              </w:rPr>
+              <w:t>3</w:t>
+            </w:r>
+          </w:p>
+        </w:tc>
+        <w:tc>
+          <w:tcPr>
+            <w:tcW w:w="3962" w:type="dxa"/>
+          </w:tcPr>
+          <w:p>
+            <w:pPr>
+              <w:rPr>
+                <w:rFonts w:ascii="Arial" w:hAnsi="Arial" w:cs="Arial"/>
+                <w:sz w:val="24"/>
+              </w:rPr>
+            </w:pPr>
+            <w:r>
+              <w:rPr>
+                <w:rFonts w:ascii="Arial" w:hAnsi="Arial" w:cs="Arial"/>
+                <w:sz w:val="24"/>
+              </w:rPr>
+              <w:t>User gibt folgende Daten ein:</w:t>
+            </w:r>
+          </w:p>
+          <w:p>
+            <w:pPr>
+              <w:pStyle w:val="Listenabsatz"/>
+              <w:numPr>
+                <w:ilvl w:val="0"/>
+                <w:numId w:val="2"/>
+              </w:numPr>
+              <w:rPr>
+                <w:rFonts w:ascii="Arial" w:hAnsi="Arial" w:cs="Arial"/>
+                <w:sz w:val="24"/>
+              </w:rPr>
+            </w:pPr>
+            <w:r>
+              <w:rPr>
+                <w:rFonts w:ascii="Arial" w:hAnsi="Arial" w:cs="Arial"/>
+                <w:sz w:val="24"/>
+              </w:rPr>
+              <w:t>Ziel: Luzern</w:t>
+            </w:r>
+          </w:p>
+          <w:p>
+            <w:pPr>
+              <w:pStyle w:val="Listenabsatz"/>
+              <w:numPr>
+                <w:ilvl w:val="0"/>
+                <w:numId w:val="2"/>
+              </w:numPr>
+              <w:rPr>
+                <w:rFonts w:ascii="Arial" w:hAnsi="Arial" w:cs="Arial"/>
+                <w:sz w:val="24"/>
+              </w:rPr>
+            </w:pPr>
+            <w:r>
+              <w:rPr>
+                <w:rFonts w:ascii="Arial" w:hAnsi="Arial" w:cs="Arial"/>
+                <w:sz w:val="24"/>
+              </w:rPr>
+              <w:t>Uhrzeit 09.35</w:t>
+            </w:r>
+          </w:p>
+          <w:p>
+            <w:pPr>
+              <w:pStyle w:val="Listenabsatz"/>
+              <w:numPr>
+                <w:ilvl w:val="0"/>
+                <w:numId w:val="2"/>
+              </w:numPr>
+              <w:rPr>
+                <w:rFonts w:ascii="Arial" w:hAnsi="Arial" w:cs="Arial"/>
+                <w:sz w:val="24"/>
+              </w:rPr>
+            </w:pPr>
+            <w:r>
+              <w:rPr>
+                <w:rFonts w:ascii="Arial" w:hAnsi="Arial" w:cs="Arial"/>
+                <w:sz w:val="24"/>
+              </w:rPr>
+              <w:t>Datum 21.12.2018</w:t>
+            </w:r>
+          </w:p>
+          <w:p>
+            <w:pPr>
+              <w:ind w:left="60"/>
+              <w:rPr>
+                <w:rFonts w:ascii="Arial" w:hAnsi="Arial" w:cs="Arial"/>
+                <w:sz w:val="24"/>
+              </w:rPr>
+            </w:pPr>
+            <w:r>
+              <w:rPr>
+                <w:rFonts w:ascii="Arial" w:hAnsi="Arial" w:cs="Arial"/>
+                <w:sz w:val="24"/>
+              </w:rPr>
+              <w:t>User klickt auf «Verbindung suchen»</w:t>
+            </w:r>
+          </w:p>
+        </w:tc>
+        <w:tc>
+          <w:tcPr>
+            <w:tcW w:w="3971" w:type="dxa"/>
+          </w:tcPr>
+          <w:p>
+            <w:pPr>
+              <w:rPr>
+                <w:rFonts w:ascii="Arial" w:hAnsi="Arial" w:cs="Arial"/>
+                <w:sz w:val="24"/>
+              </w:rPr>
+            </w:pPr>
+            <w:r>
+              <w:rPr>
+                <w:rFonts w:ascii="Arial" w:hAnsi="Arial" w:cs="Arial"/>
+                <w:sz w:val="24"/>
+              </w:rPr>
+              <w:t>Ein Liste der Verbindungen wird angezeigt.</w:t>
+            </w:r>
+          </w:p>
+        </w:tc>
+      </w:tr>
+    </w:tbl>
+    <w:p/>
+    <w:tbl>
+      <w:tblPr>
+        <w:tblStyle w:val="Tabellenraster"/>
+        <w:tblW w:w="0" w:type="auto"/>
+        <w:tblLook w:val="04A0" w:firstRow="1" w:lastRow="0" w:firstColumn="1" w:lastColumn="0" w:noHBand="0" w:noVBand="1"/>
+      </w:tblPr>
+      <w:tblGrid>
+        <w:gridCol w:w="1129"/>
+        <w:gridCol w:w="3962"/>
+        <w:gridCol w:w="3971"/>
+      </w:tblGrid>
+      <w:tr>
+        <w:tc>
+          <w:tcPr>
+            <w:tcW w:w="1129" w:type="dxa"/>
+          </w:tcPr>
+          <w:p>
+            <w:pPr>
+              <w:rPr>
+                <w:rFonts w:ascii="Arial" w:hAnsi="Arial" w:cs="Arial"/>
+                <w:b/>
+                <w:sz w:val="24"/>
+              </w:rPr>
+            </w:pPr>
+            <w:r>
+              <w:rPr>
+                <w:rFonts w:ascii="Arial" w:hAnsi="Arial" w:cs="Arial"/>
+                <w:b/>
+                <w:sz w:val="24"/>
+              </w:rPr>
+              <w:t>Schritt</w:t>
+            </w:r>
+          </w:p>
+        </w:tc>
+        <w:tc>
+          <w:tcPr>
+            <w:tcW w:w="3962" w:type="dxa"/>
+          </w:tcPr>
+          <w:p>
+            <w:pPr>
+              <w:rPr>
+                <w:rFonts w:ascii="Arial" w:hAnsi="Arial" w:cs="Arial"/>
+                <w:b/>
+                <w:sz w:val="24"/>
+              </w:rPr>
+            </w:pPr>
+            <w:r>
+              <w:rPr>
+                <w:rFonts w:ascii="Arial" w:hAnsi="Arial" w:cs="Arial"/>
+                <w:b/>
+                <w:sz w:val="24"/>
+              </w:rPr>
+              <w:t>Aktivität</w:t>
+            </w:r>
+          </w:p>
+        </w:tc>
+        <w:tc>
+          <w:tcPr>
+            <w:tcW w:w="3971" w:type="dxa"/>
+          </w:tcPr>
+          <w:p>
+            <w:pPr>
+              <w:rPr>
+                <w:rFonts w:ascii="Arial" w:hAnsi="Arial" w:cs="Arial"/>
+                <w:b/>
+                <w:sz w:val="24"/>
+              </w:rPr>
+            </w:pPr>
+            <w:r>
+              <w:rPr>
+                <w:rFonts w:ascii="Arial" w:hAnsi="Arial" w:cs="Arial"/>
+                <w:b/>
+                <w:sz w:val="24"/>
+              </w:rPr>
+              <w:t>Erwartetes Resultat</w:t>
+            </w:r>
+          </w:p>
+        </w:tc>
+      </w:tr>
+      <w:tr>
+        <w:tc>
+          <w:tcPr>
+            <w:tcW w:w="1129" w:type="dxa"/>
+          </w:tcPr>
+          <w:p>
+            <w:pPr>
+              <w:rPr>
+                <w:rFonts w:ascii="Arial" w:hAnsi="Arial" w:cs="Arial"/>
+                <w:sz w:val="24"/>
+              </w:rPr>
+            </w:pPr>
+            <w:r>
+              <w:rPr>
+                <w:rFonts w:ascii="Arial" w:hAnsi="Arial" w:cs="Arial"/>
+                <w:sz w:val="24"/>
+              </w:rPr>
+              <w:t>1</w:t>
+            </w:r>
+          </w:p>
+        </w:tc>
+        <w:tc>
+          <w:tcPr>
+            <w:tcW w:w="3962" w:type="dxa"/>
+          </w:tcPr>
+          <w:p>
+            <w:pPr>
+              <w:rPr>
+                <w:rFonts w:ascii="Arial" w:hAnsi="Arial" w:cs="Arial"/>
+                <w:sz w:val="24"/>
+              </w:rPr>
+            </w:pPr>
+            <w:r>
+              <w:rPr>
+                <w:rFonts w:ascii="Arial" w:hAnsi="Arial" w:cs="Arial"/>
+                <w:sz w:val="24"/>
+              </w:rPr>
+              <w:t>User klickt au</w:t>
+            </w:r>
+            <w:r>
+              <w:rPr>
+                <w:rFonts w:ascii="Arial" w:hAnsi="Arial" w:cs="Arial"/>
+                <w:sz w:val="24"/>
+              </w:rPr>
+              <w:t>f «Abfahrtstafel»</w:t>
+            </w:r>
+          </w:p>
+        </w:tc>
+        <w:tc>
+          <w:tcPr>
+            <w:tcW w:w="3971" w:type="dxa"/>
+          </w:tcPr>
+          <w:p>
+            <w:pPr>
+              <w:rPr>
+                <w:rFonts w:ascii="Arial" w:hAnsi="Arial" w:cs="Arial"/>
+                <w:sz w:val="24"/>
+              </w:rPr>
+            </w:pPr>
+            <w:r>
+              <w:rPr>
+                <w:rFonts w:ascii="Arial" w:hAnsi="Arial" w:cs="Arial"/>
+                <w:sz w:val="24"/>
+              </w:rPr>
+              <w:t>Panel Abfahrtstafel erscheint</w:t>
+            </w:r>
+          </w:p>
+        </w:tc>
+      </w:tr>
+      <w:tr>
+        <w:tc>
+          <w:tcPr>
+            <w:tcW w:w="1129" w:type="dxa"/>
+          </w:tcPr>
+          <w:p>
+            <w:pPr>
+              <w:rPr>
+                <w:rFonts w:ascii="Arial" w:hAnsi="Arial" w:cs="Arial"/>
+                <w:sz w:val="24"/>
+              </w:rPr>
+            </w:pPr>
+            <w:r>
+              <w:rPr>
+                <w:rFonts w:ascii="Arial" w:hAnsi="Arial" w:cs="Arial"/>
+                <w:sz w:val="24"/>
+              </w:rPr>
+              <w:t>2</w:t>
+            </w:r>
+          </w:p>
+        </w:tc>
+        <w:tc>
+          <w:tcPr>
+            <w:tcW w:w="3962" w:type="dxa"/>
+          </w:tcPr>
+          <w:p>
+            <w:pPr>
+              <w:rPr>
+                <w:rFonts w:ascii="Arial" w:hAnsi="Arial" w:cs="Arial"/>
+                <w:sz w:val="24"/>
+              </w:rPr>
+            </w:pPr>
+            <w:r>
+              <w:rPr>
+                <w:rFonts w:ascii="Arial" w:hAnsi="Arial" w:cs="Arial"/>
+                <w:sz w:val="24"/>
+              </w:rPr>
+              <w:t>User gibt folgende Daten ein:</w:t>
+            </w:r>
+          </w:p>
+          <w:p>
+            <w:pPr>
+              <w:pStyle w:val="Listenabsatz"/>
+              <w:numPr>
+                <w:ilvl w:val="0"/>
+                <w:numId w:val="2"/>
+              </w:numPr>
+              <w:rPr>
+                <w:rFonts w:ascii="Arial" w:hAnsi="Arial" w:cs="Arial"/>
+                <w:sz w:val="24"/>
+              </w:rPr>
+            </w:pPr>
+            <w:r>
+              <w:rPr>
+                <w:rFonts w:ascii="Arial" w:hAnsi="Arial" w:cs="Arial"/>
+                <w:sz w:val="24"/>
+              </w:rPr>
+              <w:t>Brunnen, Bahnhof</w:t>
+            </w:r>
+          </w:p>
+          <w:p>
+            <w:pPr>
+              <w:ind w:left="60"/>
+              <w:rPr>
+                <w:rFonts w:ascii="Arial" w:hAnsi="Arial" w:cs="Arial"/>
+                <w:sz w:val="24"/>
+              </w:rPr>
+            </w:pPr>
+            <w:r>
+              <w:rPr>
+                <w:rFonts w:ascii="Arial" w:hAnsi="Arial" w:cs="Arial"/>
+                <w:sz w:val="24"/>
+              </w:rPr>
+              <w:t>User klickt auf «Abfahrtstafel anzeigen»</w:t>
+            </w:r>
+          </w:p>
+        </w:tc>
+        <w:tc>
+          <w:tcPr>
+            <w:tcW w:w="3971" w:type="dxa"/>
+          </w:tcPr>
+          <w:p>
+            <w:pPr>
+              <w:rPr>
+                <w:rFonts w:ascii="Arial" w:hAnsi="Arial" w:cs="Arial"/>
+                <w:sz w:val="24"/>
+              </w:rPr>
+            </w:pPr>
+            <w:r>
+              <w:rPr>
+                <w:rFonts w:ascii="Arial" w:hAnsi="Arial" w:cs="Arial"/>
+                <w:sz w:val="24"/>
+              </w:rPr>
+              <w:t>Es werden die Nächsten Verbindungen ab dieser Station angezeigt</w:t>
+            </w:r>
+          </w:p>
+        </w:tc>
+      </w:tr>
+    </w:tbl>
+    <w:p/>
+    <w:tbl>
+      <w:tblPr>
+        <w:tblStyle w:val="Tabellenraster"/>
+        <w:tblW w:w="0" w:type="auto"/>
+        <w:tblLook w:val="04A0" w:firstRow="1" w:lastRow="0" w:firstColumn="1" w:lastColumn="0" w:noHBand="0" w:noVBand="1"/>
+      </w:tblPr>
+      <w:tblGrid>
+        <w:gridCol w:w="1129"/>
+        <w:gridCol w:w="3962"/>
+        <w:gridCol w:w="3971"/>
+      </w:tblGrid>
+      <w:tr>
+        <w:tc>
+          <w:tcPr>
+            <w:tcW w:w="1129" w:type="dxa"/>
+          </w:tcPr>
+          <w:p>
+            <w:pPr>
+              <w:rPr>
+                <w:rFonts w:ascii="Arial" w:hAnsi="Arial" w:cs="Arial"/>
+                <w:b/>
+                <w:sz w:val="24"/>
+              </w:rPr>
+            </w:pPr>
+            <w:r>
+              <w:rPr>
+                <w:rFonts w:ascii="Arial" w:hAnsi="Arial" w:cs="Arial"/>
+                <w:b/>
+                <w:sz w:val="24"/>
+              </w:rPr>
+              <w:t>Schritt</w:t>
+            </w:r>
+          </w:p>
+        </w:tc>
+        <w:tc>
+          <w:tcPr>
+            <w:tcW w:w="3962" w:type="dxa"/>
+          </w:tcPr>
+          <w:p>
+            <w:pPr>
+              <w:rPr>
+                <w:rFonts w:ascii="Arial" w:hAnsi="Arial" w:cs="Arial"/>
+                <w:b/>
+                <w:sz w:val="24"/>
+              </w:rPr>
+            </w:pPr>
+            <w:r>
+              <w:rPr>
+                <w:rFonts w:ascii="Arial" w:hAnsi="Arial" w:cs="Arial"/>
+                <w:b/>
+                <w:sz w:val="24"/>
+              </w:rPr>
+              <w:t>Aktivität</w:t>
+            </w:r>
+          </w:p>
+        </w:tc>
+        <w:tc>
+          <w:tcPr>
+            <w:tcW w:w="3971" w:type="dxa"/>
+          </w:tcPr>
+          <w:p>
+            <w:pPr>
+              <w:rPr>
+                <w:rFonts w:ascii="Arial" w:hAnsi="Arial" w:cs="Arial"/>
+                <w:b/>
+                <w:sz w:val="24"/>
+              </w:rPr>
+            </w:pPr>
+            <w:r>
+              <w:rPr>
+                <w:rFonts w:ascii="Arial" w:hAnsi="Arial" w:cs="Arial"/>
+                <w:b/>
+                <w:sz w:val="24"/>
+              </w:rPr>
+              <w:t>Erwartetes Resultat</w:t>
+            </w:r>
+          </w:p>
+        </w:tc>
+      </w:tr>
+      <w:tr>
+        <w:tc>
+          <w:tcPr>
+            <w:tcW w:w="1129" w:type="dxa"/>
+          </w:tcPr>
+          <w:p>
+            <w:pPr>
+              <w:rPr>
+                <w:rFonts w:ascii="Arial" w:hAnsi="Arial" w:cs="Arial"/>
+                <w:sz w:val="24"/>
+              </w:rPr>
+            </w:pPr>
+            <w:r>
+              <w:rPr>
+                <w:rFonts w:ascii="Arial" w:hAnsi="Arial" w:cs="Arial"/>
+                <w:sz w:val="24"/>
+              </w:rPr>
+              <w:t>1</w:t>
+            </w:r>
+          </w:p>
+        </w:tc>
+        <w:tc>
+          <w:tcPr>
+            <w:tcW w:w="3962" w:type="dxa"/>
+          </w:tcPr>
+          <w:p>
+            <w:pPr>
+              <w:pStyle w:val="Default"/>
+              <w:rPr>
+                <w:rFonts w:ascii="Arial" w:hAnsi="Arial" w:cs="Arial"/>
+                <w:sz w:val="28"/>
+              </w:rPr>
+            </w:pPr>
+            <w:r>
+              <w:rPr>
+                <w:rFonts w:ascii="Arial" w:hAnsi="Arial" w:cs="Arial"/>
+                <w:szCs w:val="22"/>
+              </w:rPr>
+              <w:t>Interessent wählt die Option «</w:t>
+            </w:r>
+            <w:r>
+              <w:rPr>
+                <w:rFonts w:ascii="Arial" w:hAnsi="Arial" w:cs="Arial"/>
+                <w:szCs w:val="22"/>
+              </w:rPr>
+              <w:t>Karte</w:t>
+            </w:r>
+            <w:r>
+              <w:rPr>
+                <w:rFonts w:ascii="Arial" w:hAnsi="Arial" w:cs="Arial"/>
+                <w:szCs w:val="22"/>
+              </w:rPr>
+              <w:t xml:space="preserve">» </w:t>
+            </w:r>
+          </w:p>
+          <w:p>
+            <w:pPr>
+              <w:rPr>
+                <w:rFonts w:ascii="Arial" w:hAnsi="Arial" w:cs="Arial"/>
+                <w:sz w:val="24"/>
+              </w:rPr>
+            </w:pPr>
+          </w:p>
+        </w:tc>
+        <w:tc>
+          <w:tcPr>
+            <w:tcW w:w="3971" w:type="dxa"/>
+          </w:tcPr>
+          <w:p>
+            <w:pPr>
+              <w:rPr>
+                <w:rFonts w:ascii="Arial" w:hAnsi="Arial" w:cs="Arial"/>
+                <w:sz w:val="24"/>
+              </w:rPr>
+            </w:pPr>
+            <w:r>
+              <w:rPr>
+                <w:rFonts w:ascii="Arial" w:hAnsi="Arial" w:cs="Arial"/>
+                <w:sz w:val="24"/>
+              </w:rPr>
+              <w:t>Ein neues Fenster erscheint</w:t>
+            </w:r>
+          </w:p>
+        </w:tc>
+      </w:tr>
+      <w:tr>
+        <w:tc>
+          <w:tcPr>
+            <w:tcW w:w="1129" w:type="dxa"/>
+          </w:tcPr>
+          <w:p>
+            <w:pPr>
+              <w:rPr>
+                <w:rFonts w:ascii="Arial" w:hAnsi="Arial" w:cs="Arial"/>
+                <w:sz w:val="24"/>
+              </w:rPr>
+            </w:pPr>
+            <w:r>
+              <w:rPr>
+                <w:rFonts w:ascii="Arial" w:hAnsi="Arial" w:cs="Arial"/>
+                <w:sz w:val="24"/>
+              </w:rPr>
+              <w:t>2</w:t>
+            </w:r>
+          </w:p>
+        </w:tc>
+        <w:tc>
+          <w:tcPr>
+            <w:tcW w:w="3962" w:type="dxa"/>
+          </w:tcPr>
+          <w:p>
+            <w:pPr>
+              <w:rPr>
+                <w:rFonts w:ascii="Arial" w:hAnsi="Arial" w:cs="Arial"/>
+                <w:sz w:val="24"/>
+              </w:rPr>
+            </w:pPr>
+            <w:r>
+              <w:rPr>
+                <w:rFonts w:ascii="Arial" w:hAnsi="Arial" w:cs="Arial"/>
+                <w:sz w:val="24"/>
+              </w:rPr>
+              <w:t>User gibt Folgende Daten ein:</w:t>
+            </w:r>
+          </w:p>
+          <w:p>
+            <w:pPr>
+              <w:pStyle w:val="Listenabsatz"/>
+              <w:numPr>
+                <w:ilvl w:val="0"/>
+                <w:numId w:val="2"/>
+              </w:numPr>
+              <w:rPr>
+                <w:rFonts w:ascii="Arial" w:hAnsi="Arial" w:cs="Arial"/>
+                <w:sz w:val="24"/>
+              </w:rPr>
+            </w:pPr>
+            <w:r>
+              <w:rPr>
+                <w:rFonts w:ascii="Arial" w:hAnsi="Arial" w:cs="Arial"/>
+                <w:sz w:val="24"/>
+              </w:rPr>
+              <w:t>Station: Brunnen, Bahnhof</w:t>
+            </w:r>
+          </w:p>
+          <w:p>
+            <w:pPr>
+              <w:rPr>
+                <w:rFonts w:ascii="Arial" w:hAnsi="Arial" w:cs="Arial"/>
+                <w:sz w:val="24"/>
+              </w:rPr>
+            </w:pPr>
+            <w:r>
+              <w:rPr>
+                <w:rFonts w:ascii="Arial" w:hAnsi="Arial" w:cs="Arial"/>
+                <w:sz w:val="24"/>
+              </w:rPr>
+              <w:t>User klickt auf «</w:t>
+            </w:r>
+            <w:r>
+              <w:rPr>
+                <w:rFonts w:ascii="Arial" w:hAnsi="Arial" w:cs="Arial"/>
+                <w:sz w:val="24"/>
+              </w:rPr>
+              <w:t xml:space="preserve">Station </w:t>
+            </w:r>
+            <w:r>
+              <w:rPr>
+                <w:rFonts w:ascii="Arial" w:hAnsi="Arial" w:cs="Arial"/>
+                <w:sz w:val="24"/>
+              </w:rPr>
+              <w:t>anzeigen»</w:t>
+            </w:r>
+          </w:p>
+        </w:tc>
+        <w:tc>
+          <w:tcPr>
+            <w:tcW w:w="3971" w:type="dxa"/>
+          </w:tcPr>
+          <w:p>
+            <w:pPr>
+              <w:rPr>
+                <w:rFonts w:ascii="Arial" w:hAnsi="Arial" w:cs="Arial"/>
+                <w:sz w:val="24"/>
+              </w:rPr>
+            </w:pPr>
+            <w:r>
+              <w:rPr>
+                <w:rFonts w:ascii="Arial" w:hAnsi="Arial" w:cs="Arial"/>
+                <w:sz w:val="24"/>
+              </w:rPr>
+              <w:t xml:space="preserve">Es wird im Integrierten Webbrowser ein Google </w:t>
+            </w:r>
+            <w:proofErr w:type="spellStart"/>
+            <w:r>
+              <w:rPr>
+                <w:rFonts w:ascii="Arial" w:hAnsi="Arial" w:cs="Arial"/>
+                <w:sz w:val="24"/>
+              </w:rPr>
+              <w:t>Maps</w:t>
+            </w:r>
+            <w:proofErr w:type="spellEnd"/>
+            <w:r>
+              <w:rPr>
+                <w:rFonts w:ascii="Arial" w:hAnsi="Arial" w:cs="Arial"/>
+                <w:sz w:val="24"/>
+              </w:rPr>
+              <w:t xml:space="preserve"> ausschnitt angezeigt</w:t>
+            </w:r>
+          </w:p>
+        </w:tc>
+      </w:tr>
+    </w:tbl>
     <w:p/>
     <w:p>
       <w:pPr>
@@ -1820,72 +3676,30 @@
           <w:color w:val="70AD47" w:themeColor="accent6"/>
         </w:rPr>
       </w:pPr>
-      <w:bookmarkStart w:id="8" w:name="_Toc533083808"/>
+      <w:bookmarkStart w:id="8" w:name="_Toc533083809"/>
       <w:r>
         <w:rPr>
           <w:color w:val="70AD47" w:themeColor="accent6"/>
         </w:rPr>
-        <w:t>6. Systemtests</w:t>
+        <w:t>7. Instal</w:t>
+      </w:r>
+      <w:r>
+        <w:rPr>
+          <w:color w:val="70AD47" w:themeColor="accent6"/>
+        </w:rPr>
+        <w:t>l</w:t>
+      </w:r>
+      <w:r>
+        <w:rPr>
+          <w:color w:val="70AD47" w:themeColor="accent6"/>
+        </w:rPr>
+        <w:t>ationsanleitung</w:t>
       </w:r>
       <w:bookmarkEnd w:id="8"/>
     </w:p>
-    <w:p/>
     <w:p>
-      <w:pPr>
-        <w:pStyle w:val="berschrift1"/>
-        <w:rPr>
-          <w:color w:val="70AD47" w:themeColor="accent6"/>
-        </w:rPr>
-      </w:pPr>
-      <w:bookmarkStart w:id="9" w:name="_Toc533083809"/>
-      <w:r>
-        <w:rPr>
-          <w:color w:val="70AD47" w:themeColor="accent6"/>
-        </w:rPr>
-        <w:t>7. Instal</w:t>
-      </w:r>
-      <w:r>
-        <w:rPr>
-          <w:color w:val="70AD47" w:themeColor="accent6"/>
-        </w:rPr>
-        <w:t>l</w:t>
-      </w:r>
-      <w:r>
-        <w:rPr>
-          <w:color w:val="70AD47" w:themeColor="accent6"/>
-        </w:rPr>
-        <w:t>ationsanleitung</w:t>
-      </w:r>
+      <w:bookmarkStart w:id="9" w:name="_GoBack"/>
       <w:bookmarkEnd w:id="9"/>
-    </w:p>
-    <w:p/>
-    <w:p>
-      <w:pPr>
-        <w:pStyle w:val="berschrift1"/>
-        <w:rPr>
-          <w:color w:val="70AD47" w:themeColor="accent6"/>
-        </w:rPr>
-      </w:pPr>
-      <w:bookmarkStart w:id="10" w:name="_Toc533083810"/>
-      <w:r>
-        <w:rPr>
-          <w:color w:val="70AD47" w:themeColor="accent6"/>
-        </w:rPr>
-        <w:t>8.</w:t>
-      </w:r>
-      <w:r>
-        <w:rPr>
-          <w:color w:val="70AD47" w:themeColor="accent6"/>
-        </w:rPr>
-        <w:t xml:space="preserve"> </w:t>
-      </w:r>
-      <w:r>
-        <w:rPr>
-          <w:color w:val="70AD47" w:themeColor="accent6"/>
-        </w:rPr>
-        <w:t>Zusatzinformationen</w:t>
-      </w:r>
-      <w:bookmarkEnd w:id="10"/>
     </w:p>
     <w:p/>
     <w:p/>
@@ -1901,6 +3715,245 @@
     </w:sectPr>
   </w:body>
 </w:document>
+</file>
+
+<file path=word/numbering.xml><?xml version="1.0" encoding="utf-8"?>
+<w:numbering xmlns:wpc="http://schemas.microsoft.com/office/word/2010/wordprocessingCanvas" xmlns:cx="http://schemas.microsoft.com/office/drawing/2014/chartex" xmlns:mc="http://schemas.openxmlformats.org/markup-compatibility/2006" xmlns:o="urn:schemas-microsoft-com:office:office" xmlns:r="http://schemas.openxmlformats.org/officeDocument/2006/relationships" xmlns:m="http://schemas.openxmlformats.org/officeDocument/2006/math" xmlns:v="urn:schemas-microsoft-com:vml" xmlns:wp14="http://schemas.microsoft.com/office/word/2010/wordprocessingDrawing" xmlns:wp="http://schemas.openxmlformats.org/drawingml/2006/wordprocessingDrawing" xmlns:w10="urn:schemas-microsoft-com:office:word" xmlns:w="http://schemas.openxmlformats.org/wordprocessingml/2006/main" xmlns:w14="http://schemas.microsoft.com/office/word/2010/wordml" xmlns:w15="http://schemas.microsoft.com/office/word/2012/wordml" xmlns:w16se="http://schemas.microsoft.com/office/word/2015/wordml/symex" xmlns:wpg="http://schemas.microsoft.com/office/word/2010/wordprocessingGroup" xmlns:wpi="http://schemas.microsoft.com/office/word/2010/wordprocessingInk" xmlns:wne="http://schemas.microsoft.com/office/word/2006/wordml" xmlns:wps="http://schemas.microsoft.com/office/word/2010/wordprocessingShape" mc:Ignorable="w14 w15 w16se wp14">
+  <w:abstractNum w:abstractNumId="0" w15:restartNumberingAfterBreak="0">
+    <w:nsid w:val="3B4A452A"/>
+    <w:multiLevelType w:val="hybridMultilevel"/>
+    <w:tmpl w:val="71BE0D24"/>
+    <w:lvl w:ilvl="0" w:tplc="B2027C5C">
+      <w:start w:val="6"/>
+      <w:numFmt w:val="bullet"/>
+      <w:lvlText w:val="-"/>
+      <w:lvlJc w:val="left"/>
+      <w:pPr>
+        <w:ind w:left="720" w:hanging="360"/>
+      </w:pPr>
+      <w:rPr>
+        <w:rFonts w:ascii="Arial" w:eastAsiaTheme="minorHAnsi" w:hAnsi="Arial" w:cs="Arial" w:hint="default"/>
+        <w:color w:val="0563C1" w:themeColor="hyperlink"/>
+        <w:u w:val="single"/>
+      </w:rPr>
+    </w:lvl>
+    <w:lvl w:ilvl="1" w:tplc="08070003" w:tentative="1">
+      <w:start w:val="1"/>
+      <w:numFmt w:val="bullet"/>
+      <w:lvlText w:val="o"/>
+      <w:lvlJc w:val="left"/>
+      <w:pPr>
+        <w:ind w:left="1440" w:hanging="360"/>
+      </w:pPr>
+      <w:rPr>
+        <w:rFonts w:ascii="Courier New" w:hAnsi="Courier New" w:cs="Courier New" w:hint="default"/>
+      </w:rPr>
+    </w:lvl>
+    <w:lvl w:ilvl="2" w:tplc="08070005" w:tentative="1">
+      <w:start w:val="1"/>
+      <w:numFmt w:val="bullet"/>
+      <w:lvlText w:val=""/>
+      <w:lvlJc w:val="left"/>
+      <w:pPr>
+        <w:ind w:left="2160" w:hanging="360"/>
+      </w:pPr>
+      <w:rPr>
+        <w:rFonts w:ascii="Wingdings" w:hAnsi="Wingdings" w:hint="default"/>
+      </w:rPr>
+    </w:lvl>
+    <w:lvl w:ilvl="3" w:tplc="08070001" w:tentative="1">
+      <w:start w:val="1"/>
+      <w:numFmt w:val="bullet"/>
+      <w:lvlText w:val=""/>
+      <w:lvlJc w:val="left"/>
+      <w:pPr>
+        <w:ind w:left="2880" w:hanging="360"/>
+      </w:pPr>
+      <w:rPr>
+        <w:rFonts w:ascii="Symbol" w:hAnsi="Symbol" w:hint="default"/>
+      </w:rPr>
+    </w:lvl>
+    <w:lvl w:ilvl="4" w:tplc="08070003" w:tentative="1">
+      <w:start w:val="1"/>
+      <w:numFmt w:val="bullet"/>
+      <w:lvlText w:val="o"/>
+      <w:lvlJc w:val="left"/>
+      <w:pPr>
+        <w:ind w:left="3600" w:hanging="360"/>
+      </w:pPr>
+      <w:rPr>
+        <w:rFonts w:ascii="Courier New" w:hAnsi="Courier New" w:cs="Courier New" w:hint="default"/>
+      </w:rPr>
+    </w:lvl>
+    <w:lvl w:ilvl="5" w:tplc="08070005" w:tentative="1">
+      <w:start w:val="1"/>
+      <w:numFmt w:val="bullet"/>
+      <w:lvlText w:val=""/>
+      <w:lvlJc w:val="left"/>
+      <w:pPr>
+        <w:ind w:left="4320" w:hanging="360"/>
+      </w:pPr>
+      <w:rPr>
+        <w:rFonts w:ascii="Wingdings" w:hAnsi="Wingdings" w:hint="default"/>
+      </w:rPr>
+    </w:lvl>
+    <w:lvl w:ilvl="6" w:tplc="08070001" w:tentative="1">
+      <w:start w:val="1"/>
+      <w:numFmt w:val="bullet"/>
+      <w:lvlText w:val=""/>
+      <w:lvlJc w:val="left"/>
+      <w:pPr>
+        <w:ind w:left="5040" w:hanging="360"/>
+      </w:pPr>
+      <w:rPr>
+        <w:rFonts w:ascii="Symbol" w:hAnsi="Symbol" w:hint="default"/>
+      </w:rPr>
+    </w:lvl>
+    <w:lvl w:ilvl="7" w:tplc="08070003" w:tentative="1">
+      <w:start w:val="1"/>
+      <w:numFmt w:val="bullet"/>
+      <w:lvlText w:val="o"/>
+      <w:lvlJc w:val="left"/>
+      <w:pPr>
+        <w:ind w:left="5760" w:hanging="360"/>
+      </w:pPr>
+      <w:rPr>
+        <w:rFonts w:ascii="Courier New" w:hAnsi="Courier New" w:cs="Courier New" w:hint="default"/>
+      </w:rPr>
+    </w:lvl>
+    <w:lvl w:ilvl="8" w:tplc="08070005" w:tentative="1">
+      <w:start w:val="1"/>
+      <w:numFmt w:val="bullet"/>
+      <w:lvlText w:val=""/>
+      <w:lvlJc w:val="left"/>
+      <w:pPr>
+        <w:ind w:left="6480" w:hanging="360"/>
+      </w:pPr>
+      <w:rPr>
+        <w:rFonts w:ascii="Wingdings" w:hAnsi="Wingdings" w:hint="default"/>
+      </w:rPr>
+    </w:lvl>
+  </w:abstractNum>
+  <w:abstractNum w:abstractNumId="1" w15:restartNumberingAfterBreak="0">
+    <w:nsid w:val="68085152"/>
+    <w:multiLevelType w:val="hybridMultilevel"/>
+    <w:tmpl w:val="09C882B0"/>
+    <w:lvl w:ilvl="0" w:tplc="E1925BB8">
+      <w:start w:val="6"/>
+      <w:numFmt w:val="bullet"/>
+      <w:lvlText w:val="-"/>
+      <w:lvlJc w:val="left"/>
+      <w:pPr>
+        <w:ind w:left="420" w:hanging="360"/>
+      </w:pPr>
+      <w:rPr>
+        <w:rFonts w:ascii="Arial" w:eastAsiaTheme="minorHAnsi" w:hAnsi="Arial" w:cs="Arial" w:hint="default"/>
+      </w:rPr>
+    </w:lvl>
+    <w:lvl w:ilvl="1" w:tplc="08070003" w:tentative="1">
+      <w:start w:val="1"/>
+      <w:numFmt w:val="bullet"/>
+      <w:lvlText w:val="o"/>
+      <w:lvlJc w:val="left"/>
+      <w:pPr>
+        <w:ind w:left="1140" w:hanging="360"/>
+      </w:pPr>
+      <w:rPr>
+        <w:rFonts w:ascii="Courier New" w:hAnsi="Courier New" w:cs="Courier New" w:hint="default"/>
+      </w:rPr>
+    </w:lvl>
+    <w:lvl w:ilvl="2" w:tplc="08070005" w:tentative="1">
+      <w:start w:val="1"/>
+      <w:numFmt w:val="bullet"/>
+      <w:lvlText w:val=""/>
+      <w:lvlJc w:val="left"/>
+      <w:pPr>
+        <w:ind w:left="1860" w:hanging="360"/>
+      </w:pPr>
+      <w:rPr>
+        <w:rFonts w:ascii="Wingdings" w:hAnsi="Wingdings" w:hint="default"/>
+      </w:rPr>
+    </w:lvl>
+    <w:lvl w:ilvl="3" w:tplc="08070001" w:tentative="1">
+      <w:start w:val="1"/>
+      <w:numFmt w:val="bullet"/>
+      <w:lvlText w:val=""/>
+      <w:lvlJc w:val="left"/>
+      <w:pPr>
+        <w:ind w:left="2580" w:hanging="360"/>
+      </w:pPr>
+      <w:rPr>
+        <w:rFonts w:ascii="Symbol" w:hAnsi="Symbol" w:hint="default"/>
+      </w:rPr>
+    </w:lvl>
+    <w:lvl w:ilvl="4" w:tplc="08070003" w:tentative="1">
+      <w:start w:val="1"/>
+      <w:numFmt w:val="bullet"/>
+      <w:lvlText w:val="o"/>
+      <w:lvlJc w:val="left"/>
+      <w:pPr>
+        <w:ind w:left="3300" w:hanging="360"/>
+      </w:pPr>
+      <w:rPr>
+        <w:rFonts w:ascii="Courier New" w:hAnsi="Courier New" w:cs="Courier New" w:hint="default"/>
+      </w:rPr>
+    </w:lvl>
+    <w:lvl w:ilvl="5" w:tplc="08070005" w:tentative="1">
+      <w:start w:val="1"/>
+      <w:numFmt w:val="bullet"/>
+      <w:lvlText w:val=""/>
+      <w:lvlJc w:val="left"/>
+      <w:pPr>
+        <w:ind w:left="4020" w:hanging="360"/>
+      </w:pPr>
+      <w:rPr>
+        <w:rFonts w:ascii="Wingdings" w:hAnsi="Wingdings" w:hint="default"/>
+      </w:rPr>
+    </w:lvl>
+    <w:lvl w:ilvl="6" w:tplc="08070001" w:tentative="1">
+      <w:start w:val="1"/>
+      <w:numFmt w:val="bullet"/>
+      <w:lvlText w:val=""/>
+      <w:lvlJc w:val="left"/>
+      <w:pPr>
+        <w:ind w:left="4740" w:hanging="360"/>
+      </w:pPr>
+      <w:rPr>
+        <w:rFonts w:ascii="Symbol" w:hAnsi="Symbol" w:hint="default"/>
+      </w:rPr>
+    </w:lvl>
+    <w:lvl w:ilvl="7" w:tplc="08070003" w:tentative="1">
+      <w:start w:val="1"/>
+      <w:numFmt w:val="bullet"/>
+      <w:lvlText w:val="o"/>
+      <w:lvlJc w:val="left"/>
+      <w:pPr>
+        <w:ind w:left="5460" w:hanging="360"/>
+      </w:pPr>
+      <w:rPr>
+        <w:rFonts w:ascii="Courier New" w:hAnsi="Courier New" w:cs="Courier New" w:hint="default"/>
+      </w:rPr>
+    </w:lvl>
+    <w:lvl w:ilvl="8" w:tplc="08070005" w:tentative="1">
+      <w:start w:val="1"/>
+      <w:numFmt w:val="bullet"/>
+      <w:lvlText w:val=""/>
+      <w:lvlJc w:val="left"/>
+      <w:pPr>
+        <w:ind w:left="6180" w:hanging="360"/>
+      </w:pPr>
+      <w:rPr>
+        <w:rFonts w:ascii="Wingdings" w:hAnsi="Wingdings" w:hint="default"/>
+      </w:rPr>
+    </w:lvl>
+  </w:abstractNum>
+  <w:num w:numId="1">
+    <w:abstractNumId w:val="0"/>
+  </w:num>
+  <w:num w:numId="2">
+    <w:abstractNumId w:val="1"/>
+  </w:num>
+</w:numbering>
 </file>
 
 <file path=word/styles.xml><?xml version="1.0" encoding="utf-8"?>
@@ -2421,6 +4474,52 @@
       <w:u w:val="single"/>
     </w:rPr>
   </w:style>
+  <w:style w:type="table" w:styleId="Tabellenraster">
+    <w:name w:val="Table Grid"/>
+    <w:basedOn w:val="NormaleTabelle"/>
+    <w:uiPriority w:val="39"/>
+    <w:rsid w:val="00917A6C"/>
+    <w:pPr>
+      <w:spacing w:after="0" w:line="240" w:lineRule="auto"/>
+    </w:pPr>
+    <w:tblPr>
+      <w:tblBorders>
+        <w:top w:val="single" w:sz="4" w:space="0" w:color="auto"/>
+        <w:left w:val="single" w:sz="4" w:space="0" w:color="auto"/>
+        <w:bottom w:val="single" w:sz="4" w:space="0" w:color="auto"/>
+        <w:right w:val="single" w:sz="4" w:space="0" w:color="auto"/>
+        <w:insideH w:val="single" w:sz="4" w:space="0" w:color="auto"/>
+        <w:insideV w:val="single" w:sz="4" w:space="0" w:color="auto"/>
+      </w:tblBorders>
+    </w:tblPr>
+  </w:style>
+  <w:style w:type="paragraph" w:styleId="Listenabsatz">
+    <w:name w:val="List Paragraph"/>
+    <w:basedOn w:val="Standard"/>
+    <w:uiPriority w:val="34"/>
+    <w:qFormat/>
+    <w:rsid w:val="002F2861"/>
+    <w:pPr>
+      <w:ind w:left="720"/>
+      <w:contextualSpacing/>
+    </w:pPr>
+  </w:style>
+  <w:style w:type="paragraph" w:customStyle="1" w:styleId="Default">
+    <w:name w:val="Default"/>
+    <w:rsid w:val="0044452F"/>
+    <w:pPr>
+      <w:autoSpaceDE w:val="0"/>
+      <w:autoSpaceDN w:val="0"/>
+      <w:adjustRightInd w:val="0"/>
+      <w:spacing w:after="0" w:line="240" w:lineRule="auto"/>
+    </w:pPr>
+    <w:rPr>
+      <w:rFonts w:ascii="Calibri" w:hAnsi="Calibri" w:cs="Calibri"/>
+      <w:color w:val="000000"/>
+      <w:sz w:val="24"/>
+      <w:szCs w:val="24"/>
+    </w:rPr>
+  </w:style>
 </w:styles>
 </file>
 
@@ -2709,7 +4808,7 @@
 </file>
 
 <file path=customXml/itemProps2.xml><?xml version="1.0" encoding="utf-8"?>
-<ds:datastoreItem xmlns:ds="http://schemas.openxmlformats.org/officeDocument/2006/customXml" ds:itemID="{566555E8-3673-41F8-B8EB-6C1B566DEF1F}">
+<ds:datastoreItem xmlns:ds="http://schemas.openxmlformats.org/officeDocument/2006/customXml" ds:itemID="{3832A906-F4A5-487C-8F7F-8ECBED4D22A7}">
   <ds:schemaRefs>
     <ds:schemaRef ds:uri="http://schemas.openxmlformats.org/officeDocument/2006/bibliography"/>
   </ds:schemaRefs>
